--- a/Miscellaneous/Documentation/Report Unit Testing Checklist.docx
+++ b/Miscellaneous/Documentation/Report Unit Testing Checklist.docx
@@ -1,6 +1,6 @@
 
 <file path=word/document.xml><?xml version="1.0" encoding="utf-8"?>
-<w:document xmlns:wpc="http://schemas.microsoft.com/office/word/2010/wordprocessingCanvas" xmlns:mc="http://schemas.openxmlformats.org/markup-compatibility/2006" xmlns:o="urn:schemas-microsoft-com:office:office" xmlns:r="http://schemas.openxmlformats.org/officeDocument/2006/relationships" xmlns:m="http://schemas.openxmlformats.org/officeDocument/2006/math" xmlns:v="urn:schemas-microsoft-com:vml" xmlns:wp14="http://schemas.microsoft.com/office/word/2010/wordprocessingDrawing" xmlns:wp="http://schemas.openxmlformats.org/drawingml/2006/wordprocessingDrawing" xmlns:w10="urn:schemas-microsoft-com:office:word" xmlns:w="http://schemas.openxmlformats.org/wordprocessingml/2006/main" xmlns:w14="http://schemas.microsoft.com/office/word/2010/wordml" xmlns:w15="http://schemas.microsoft.com/office/word/2012/wordml" xmlns:wpg="http://schemas.microsoft.com/office/word/2010/wordprocessingGroup" xmlns:wpi="http://schemas.microsoft.com/office/word/2010/wordprocessingInk" xmlns:wne="http://schemas.microsoft.com/office/word/2006/wordml" xmlns:wps="http://schemas.microsoft.com/office/word/2010/wordprocessingShape" mc:Ignorable="w14 w15 wp14">
+<w:document xmlns:wpc="http://schemas.microsoft.com/office/word/2010/wordprocessingCanvas" xmlns:cx="http://schemas.microsoft.com/office/drawing/2014/chartex" xmlns:cx1="http://schemas.microsoft.com/office/drawing/2015/9/8/chartex" xmlns:mc="http://schemas.openxmlformats.org/markup-compatibility/2006" xmlns:o="urn:schemas-microsoft-com:office:office" xmlns:r="http://schemas.openxmlformats.org/officeDocument/2006/relationships" xmlns:m="http://schemas.openxmlformats.org/officeDocument/2006/math" xmlns:v="urn:schemas-microsoft-com:vml" xmlns:wp14="http://schemas.microsoft.com/office/word/2010/wordprocessingDrawing" xmlns:wp="http://schemas.openxmlformats.org/drawingml/2006/wordprocessingDrawing" xmlns:w10="urn:schemas-microsoft-com:office:word" xmlns:w="http://schemas.openxmlformats.org/wordprocessingml/2006/main" xmlns:w14="http://schemas.microsoft.com/office/word/2010/wordml" xmlns:w15="http://schemas.microsoft.com/office/word/2012/wordml" xmlns:w16se="http://schemas.microsoft.com/office/word/2015/wordml/symex" xmlns:wpg="http://schemas.microsoft.com/office/word/2010/wordprocessingGroup" xmlns:wpi="http://schemas.microsoft.com/office/word/2010/wordprocessingInk" xmlns:wne="http://schemas.microsoft.com/office/word/2006/wordml" xmlns:wps="http://schemas.microsoft.com/office/word/2010/wordprocessingShape" mc:Ignorable="w14 w15 w16se wp14">
   <w:body>
     <w:tbl>
       <w:tblPr>
@@ -25,15 +25,15 @@
             <w:pPr>
               <w:rPr>
                 <w:i w:val="0"/>
-                <w:sz w:val="20"/>
-                <w:szCs w:val="20"/>
+                <w:sz w:val="16"/>
+                <w:szCs w:val="16"/>
               </w:rPr>
             </w:pPr>
             <w:r>
               <w:rPr>
                 <w:i w:val="0"/>
-                <w:sz w:val="20"/>
-                <w:szCs w:val="20"/>
+                <w:sz w:val="16"/>
+                <w:szCs w:val="16"/>
               </w:rPr>
               <w:t>Pass</w:t>
             </w:r>
@@ -47,14 +47,14 @@
             <w:pPr>
               <w:cnfStyle w:val="100000000000" w:firstRow="1" w:lastRow="0" w:firstColumn="0" w:lastColumn="0" w:oddVBand="0" w:evenVBand="0" w:oddHBand="0" w:evenHBand="0" w:firstRowFirstColumn="0" w:firstRowLastColumn="0" w:lastRowFirstColumn="0" w:lastRowLastColumn="0"/>
               <w:rPr>
-                <w:sz w:val="20"/>
-                <w:szCs w:val="20"/>
+                <w:sz w:val="16"/>
+                <w:szCs w:val="16"/>
               </w:rPr>
             </w:pPr>
             <w:r>
               <w:rPr>
-                <w:sz w:val="20"/>
-                <w:szCs w:val="20"/>
+                <w:sz w:val="16"/>
+                <w:szCs w:val="16"/>
               </w:rPr>
               <w:t>Item</w:t>
             </w:r>
@@ -68,8 +68,8 @@
         <w:sdt>
           <w:sdtPr>
             <w:rPr>
-              <w:sz w:val="20"/>
-              <w:szCs w:val="20"/>
+              <w:sz w:val="16"/>
+              <w:szCs w:val="16"/>
             </w:rPr>
             <w:id w:val="1272132799"/>
             <w14:checkbox>
@@ -90,16 +90,16 @@
                   <w:jc w:val="center"/>
                   <w:rPr>
                     <w:i w:val="0"/>
-                    <w:sz w:val="20"/>
-                    <w:szCs w:val="20"/>
+                    <w:sz w:val="16"/>
+                    <w:szCs w:val="16"/>
                   </w:rPr>
                 </w:pPr>
                 <w:r>
                   <w:rPr>
-                    <w:rFonts w:ascii="MS Gothic" w:eastAsia="MS Gothic" w:hAnsi="MS Gothic" w:hint="eastAsia"/>
+                    <w:rFonts w:ascii="Segoe UI Symbol" w:eastAsia="MS Gothic" w:hAnsi="Segoe UI Symbol" w:cs="Segoe UI Symbol"/>
                     <w:i w:val="0"/>
-                    <w:sz w:val="20"/>
-                    <w:szCs w:val="20"/>
+                    <w:sz w:val="16"/>
+                    <w:szCs w:val="16"/>
                   </w:rPr>
                   <w:t>☐</w:t>
                 </w:r>
@@ -115,23 +115,23 @@
             <w:pPr>
               <w:cnfStyle w:val="000000100000" w:firstRow="0" w:lastRow="0" w:firstColumn="0" w:lastColumn="0" w:oddVBand="0" w:evenVBand="0" w:oddHBand="1" w:evenHBand="0" w:firstRowFirstColumn="0" w:firstRowLastColumn="0" w:lastRowFirstColumn="0" w:lastRowLastColumn="0"/>
               <w:rPr>
-                <w:sz w:val="20"/>
-                <w:szCs w:val="20"/>
+                <w:sz w:val="16"/>
+                <w:szCs w:val="16"/>
               </w:rPr>
             </w:pPr>
             <w:r>
               <w:rPr>
                 <w:rFonts w:cs="Segoe UI"/>
-                <w:sz w:val="20"/>
-                <w:szCs w:val="20"/>
+                <w:sz w:val="16"/>
+                <w:szCs w:val="16"/>
               </w:rPr>
               <w:t>Data accuracy</w:t>
             </w:r>
             <w:r>
               <w:rPr>
                 <w:rFonts w:cs="Segoe UI"/>
-                <w:sz w:val="20"/>
-                <w:szCs w:val="20"/>
+                <w:sz w:val="16"/>
+                <w:szCs w:val="16"/>
               </w:rPr>
               <w:t xml:space="preserve"> (compare to source system)</w:t>
             </w:r>
@@ -152,8 +152,8 @@
               <w:jc w:val="center"/>
               <w:rPr>
                 <w:i w:val="0"/>
-                <w:sz w:val="20"/>
-                <w:szCs w:val="20"/>
+                <w:sz w:val="16"/>
+                <w:szCs w:val="16"/>
               </w:rPr>
             </w:pPr>
           </w:p>
@@ -167,8 +167,18 @@
               <w:cnfStyle w:val="000000000000" w:firstRow="0" w:lastRow="0" w:firstColumn="0" w:lastColumn="0" w:oddVBand="0" w:evenVBand="0" w:oddHBand="0" w:evenHBand="0" w:firstRowFirstColumn="0" w:firstRowLastColumn="0" w:lastRowFirstColumn="0" w:lastRowLastColumn="0"/>
               <w:rPr>
                 <w:rFonts w:cs="Segoe UI"/>
-                <w:sz w:val="20"/>
-                <w:szCs w:val="20"/>
+                <w:sz w:val="16"/>
+                <w:szCs w:val="16"/>
+              </w:rPr>
+            </w:pPr>
+          </w:p>
+          <w:p>
+            <w:pPr>
+              <w:cnfStyle w:val="000000000000" w:firstRow="0" w:lastRow="0" w:firstColumn="0" w:lastColumn="0" w:oddVBand="0" w:evenVBand="0" w:oddHBand="0" w:evenHBand="0" w:firstRowFirstColumn="0" w:firstRowLastColumn="0" w:lastRowFirstColumn="0" w:lastRowLastColumn="0"/>
+              <w:rPr>
+                <w:rFonts w:cs="Segoe UI"/>
+                <w:sz w:val="16"/>
+                <w:szCs w:val="16"/>
               </w:rPr>
             </w:pPr>
           </w:p>
@@ -181,8 +191,8 @@
         <w:sdt>
           <w:sdtPr>
             <w:rPr>
-              <w:sz w:val="20"/>
-              <w:szCs w:val="20"/>
+              <w:sz w:val="16"/>
+              <w:szCs w:val="16"/>
             </w:rPr>
             <w:id w:val="1901634874"/>
             <w14:checkbox>
@@ -203,16 +213,16 @@
                   <w:jc w:val="center"/>
                   <w:rPr>
                     <w:i w:val="0"/>
-                    <w:sz w:val="20"/>
-                    <w:szCs w:val="20"/>
+                    <w:sz w:val="16"/>
+                    <w:szCs w:val="16"/>
                   </w:rPr>
                 </w:pPr>
                 <w:r>
                   <w:rPr>
-                    <w:rFonts w:ascii="MS Gothic" w:eastAsia="MS Gothic" w:hAnsi="MS Gothic" w:hint="eastAsia"/>
+                    <w:rFonts w:ascii="Segoe UI Symbol" w:eastAsia="MS Gothic" w:hAnsi="Segoe UI Symbol" w:cs="Segoe UI Symbol"/>
                     <w:i w:val="0"/>
-                    <w:sz w:val="20"/>
-                    <w:szCs w:val="20"/>
+                    <w:sz w:val="16"/>
+                    <w:szCs w:val="16"/>
                   </w:rPr>
                   <w:t>☐</w:t>
                 </w:r>
@@ -228,15 +238,15 @@
             <w:pPr>
               <w:cnfStyle w:val="000000100000" w:firstRow="0" w:lastRow="0" w:firstColumn="0" w:lastColumn="0" w:oddVBand="0" w:evenVBand="0" w:oddHBand="1" w:evenHBand="0" w:firstRowFirstColumn="0" w:firstRowLastColumn="0" w:lastRowFirstColumn="0" w:lastRowLastColumn="0"/>
               <w:rPr>
-                <w:sz w:val="20"/>
-                <w:szCs w:val="20"/>
+                <w:sz w:val="16"/>
+                <w:szCs w:val="16"/>
               </w:rPr>
             </w:pPr>
             <w:r>
               <w:rPr>
                 <w:rFonts w:cs="Segoe UI"/>
-                <w:sz w:val="20"/>
-                <w:szCs w:val="20"/>
+                <w:sz w:val="16"/>
+                <w:szCs w:val="16"/>
               </w:rPr>
               <w:t>Security (impersonation of data level security)</w:t>
             </w:r>
@@ -257,8 +267,8 @@
               <w:jc w:val="center"/>
               <w:rPr>
                 <w:i w:val="0"/>
-                <w:sz w:val="20"/>
-                <w:szCs w:val="20"/>
+                <w:sz w:val="16"/>
+                <w:szCs w:val="16"/>
               </w:rPr>
             </w:pPr>
           </w:p>
@@ -272,8 +282,18 @@
               <w:cnfStyle w:val="000000000000" w:firstRow="0" w:lastRow="0" w:firstColumn="0" w:lastColumn="0" w:oddVBand="0" w:evenVBand="0" w:oddHBand="0" w:evenHBand="0" w:firstRowFirstColumn="0" w:firstRowLastColumn="0" w:lastRowFirstColumn="0" w:lastRowLastColumn="0"/>
               <w:rPr>
                 <w:rFonts w:cs="Segoe UI"/>
-                <w:sz w:val="20"/>
-                <w:szCs w:val="20"/>
+                <w:sz w:val="16"/>
+                <w:szCs w:val="16"/>
+              </w:rPr>
+            </w:pPr>
+          </w:p>
+          <w:p>
+            <w:pPr>
+              <w:cnfStyle w:val="000000000000" w:firstRow="0" w:lastRow="0" w:firstColumn="0" w:lastColumn="0" w:oddVBand="0" w:evenVBand="0" w:oddHBand="0" w:evenHBand="0" w:firstRowFirstColumn="0" w:firstRowLastColumn="0" w:lastRowFirstColumn="0" w:lastRowLastColumn="0"/>
+              <w:rPr>
+                <w:rFonts w:cs="Segoe UI"/>
+                <w:sz w:val="16"/>
+                <w:szCs w:val="16"/>
               </w:rPr>
             </w:pPr>
           </w:p>
@@ -286,8 +306,8 @@
         <w:sdt>
           <w:sdtPr>
             <w:rPr>
-              <w:sz w:val="20"/>
-              <w:szCs w:val="20"/>
+              <w:sz w:val="16"/>
+              <w:szCs w:val="16"/>
             </w:rPr>
             <w:id w:val="-640353541"/>
             <w14:checkbox>
@@ -308,16 +328,16 @@
                   <w:jc w:val="center"/>
                   <w:rPr>
                     <w:i w:val="0"/>
-                    <w:sz w:val="20"/>
-                    <w:szCs w:val="20"/>
+                    <w:sz w:val="16"/>
+                    <w:szCs w:val="16"/>
                   </w:rPr>
                 </w:pPr>
                 <w:r>
                   <w:rPr>
-                    <w:rFonts w:ascii="MS Gothic" w:eastAsia="MS Gothic" w:hAnsi="MS Gothic" w:hint="eastAsia"/>
+                    <w:rFonts w:ascii="Segoe UI Symbol" w:eastAsia="MS Gothic" w:hAnsi="Segoe UI Symbol" w:cs="Segoe UI Symbol"/>
                     <w:i w:val="0"/>
-                    <w:sz w:val="20"/>
-                    <w:szCs w:val="20"/>
+                    <w:sz w:val="16"/>
+                    <w:szCs w:val="16"/>
                   </w:rPr>
                   <w:t>☐</w:t>
                 </w:r>
@@ -333,55 +353,39 @@
             <w:pPr>
               <w:cnfStyle w:val="000000100000" w:firstRow="0" w:lastRow="0" w:firstColumn="0" w:lastColumn="0" w:oddVBand="0" w:evenVBand="0" w:oddHBand="1" w:evenHBand="0" w:firstRowFirstColumn="0" w:firstRowLastColumn="0" w:lastRowFirstColumn="0" w:lastRowLastColumn="0"/>
               <w:rPr>
-                <w:sz w:val="20"/>
-                <w:szCs w:val="20"/>
+                <w:sz w:val="16"/>
+                <w:szCs w:val="16"/>
               </w:rPr>
             </w:pPr>
             <w:r>
               <w:rPr>
                 <w:rFonts w:cs="Segoe UI"/>
-                <w:sz w:val="20"/>
-                <w:szCs w:val="20"/>
+                <w:sz w:val="16"/>
+                <w:szCs w:val="16"/>
               </w:rPr>
               <w:t>Parameters (all p</w:t>
             </w:r>
             <w:r>
               <w:rPr>
                 <w:rFonts w:cs="Segoe UI"/>
-                <w:sz w:val="20"/>
-                <w:szCs w:val="20"/>
+                <w:sz w:val="16"/>
+                <w:szCs w:val="16"/>
               </w:rPr>
               <w:t xml:space="preserve">arameter combinations, choices &amp; </w:t>
             </w:r>
             <w:r>
               <w:rPr>
                 <w:rFonts w:cs="Segoe UI"/>
-                <w:sz w:val="20"/>
-                <w:szCs w:val="20"/>
-              </w:rPr>
-              <w:t>c</w:t>
+                <w:sz w:val="16"/>
+                <w:szCs w:val="16"/>
+              </w:rPr>
+              <w:t>cascaded/</w:t>
             </w:r>
             <w:r>
               <w:rPr>
                 <w:rFonts w:cs="Segoe UI"/>
-                <w:sz w:val="20"/>
-                <w:szCs w:val="20"/>
-              </w:rPr>
-              <w:t>ascaded</w:t>
-            </w:r>
-            <w:r>
-              <w:rPr>
-                <w:rFonts w:cs="Segoe UI"/>
-                <w:sz w:val="20"/>
-                <w:szCs w:val="20"/>
-              </w:rPr>
-              <w:t>/</w:t>
-            </w:r>
-            <w:r>
-              <w:rPr>
-                <w:rFonts w:cs="Segoe UI"/>
-                <w:sz w:val="20"/>
-                <w:szCs w:val="20"/>
+                <w:sz w:val="16"/>
+                <w:szCs w:val="16"/>
               </w:rPr>
               <w:t>hierarchy filtering)</w:t>
             </w:r>
@@ -402,8 +406,8 @@
               <w:jc w:val="center"/>
               <w:rPr>
                 <w:i w:val="0"/>
-                <w:sz w:val="20"/>
-                <w:szCs w:val="20"/>
+                <w:sz w:val="16"/>
+                <w:szCs w:val="16"/>
               </w:rPr>
             </w:pPr>
           </w:p>
@@ -417,8 +421,18 @@
               <w:cnfStyle w:val="000000000000" w:firstRow="0" w:lastRow="0" w:firstColumn="0" w:lastColumn="0" w:oddVBand="0" w:evenVBand="0" w:oddHBand="0" w:evenHBand="0" w:firstRowFirstColumn="0" w:firstRowLastColumn="0" w:lastRowFirstColumn="0" w:lastRowLastColumn="0"/>
               <w:rPr>
                 <w:rFonts w:cs="Segoe UI"/>
-                <w:sz w:val="20"/>
-                <w:szCs w:val="20"/>
+                <w:sz w:val="16"/>
+                <w:szCs w:val="16"/>
+              </w:rPr>
+            </w:pPr>
+          </w:p>
+          <w:p>
+            <w:pPr>
+              <w:cnfStyle w:val="000000000000" w:firstRow="0" w:lastRow="0" w:firstColumn="0" w:lastColumn="0" w:oddVBand="0" w:evenVBand="0" w:oddHBand="0" w:evenHBand="0" w:firstRowFirstColumn="0" w:firstRowLastColumn="0" w:lastRowFirstColumn="0" w:lastRowLastColumn="0"/>
+              <w:rPr>
+                <w:rFonts w:cs="Segoe UI"/>
+                <w:sz w:val="16"/>
+                <w:szCs w:val="16"/>
               </w:rPr>
             </w:pPr>
           </w:p>
@@ -438,68 +452,72 @@
               <w:jc w:val="center"/>
               <w:rPr>
                 <w:i w:val="0"/>
+                <w:sz w:val="16"/>
+                <w:szCs w:val="16"/>
+              </w:rPr>
+            </w:pPr>
+          </w:p>
+        </w:tc>
+        <w:tc>
+          <w:tcPr>
+            <w:tcW w:w="9308" w:type="dxa"/>
+            <w:tcBorders>
+              <w:bottom w:val="single" w:sz="4" w:space="0" w:color="666666" w:themeColor="text1" w:themeTint="99"/>
+            </w:tcBorders>
+          </w:tcPr>
+          <w:p>
+            <w:pPr>
+              <w:cnfStyle w:val="000000100000" w:firstRow="0" w:lastRow="0" w:firstColumn="0" w:lastColumn="0" w:oddVBand="0" w:evenVBand="0" w:oddHBand="1" w:evenHBand="0" w:firstRowFirstColumn="0" w:firstRowLastColumn="0" w:lastRowFirstColumn="0" w:lastRowLastColumn="0"/>
+              <w:rPr>
+                <w:rFonts w:cs="Segoe UI"/>
+                <w:b/>
+                <w:sz w:val="16"/>
+                <w:szCs w:val="16"/>
+                <w:u w:val="single"/>
+              </w:rPr>
+            </w:pPr>
+          </w:p>
+        </w:tc>
+      </w:tr>
+      <w:tr>
+        <w:tc>
+          <w:tcPr>
+            <w:cnfStyle w:val="001000000000" w:firstRow="0" w:lastRow="0" w:firstColumn="1" w:lastColumn="0" w:oddVBand="0" w:evenVBand="0" w:oddHBand="0" w:evenHBand="0" w:firstRowFirstColumn="0" w:firstRowLastColumn="0" w:lastRowFirstColumn="0" w:lastRowLastColumn="0"/>
+            <w:tcW w:w="618" w:type="dxa"/>
+          </w:tcPr>
+          <w:p>
+            <w:pPr>
+              <w:jc w:val="center"/>
+              <w:rPr>
+                <w:i w:val="0"/>
+                <w:sz w:val="16"/>
+                <w:szCs w:val="16"/>
+              </w:rPr>
+            </w:pPr>
+          </w:p>
+        </w:tc>
+        <w:tc>
+          <w:tcPr>
+            <w:tcW w:w="9308" w:type="dxa"/>
+            <w:shd w:val="clear" w:color="auto" w:fill="000000" w:themeFill="text1"/>
+          </w:tcPr>
+          <w:p>
+            <w:pPr>
+              <w:cnfStyle w:val="000000000000" w:firstRow="0" w:lastRow="0" w:firstColumn="0" w:lastColumn="0" w:oddVBand="0" w:evenVBand="0" w:oddHBand="0" w:evenHBand="0" w:firstRowFirstColumn="0" w:firstRowLastColumn="0" w:lastRowFirstColumn="0" w:lastRowLastColumn="0"/>
+              <w:rPr>
+                <w:b/>
+                <w:color w:val="FFFFFF" w:themeColor="background1"/>
                 <w:sz w:val="20"/>
                 <w:szCs w:val="20"/>
               </w:rPr>
             </w:pPr>
-          </w:p>
-        </w:tc>
-        <w:tc>
-          <w:tcPr>
-            <w:tcW w:w="9308" w:type="dxa"/>
-          </w:tcPr>
-          <w:p>
-            <w:pPr>
-              <w:cnfStyle w:val="000000100000" w:firstRow="0" w:lastRow="0" w:firstColumn="0" w:lastColumn="0" w:oddVBand="0" w:evenVBand="0" w:oddHBand="1" w:evenHBand="0" w:firstRowFirstColumn="0" w:firstRowLastColumn="0" w:lastRowFirstColumn="0" w:lastRowLastColumn="0"/>
+            <w:r>
               <w:rPr>
                 <w:rFonts w:cs="Segoe UI"/>
                 <w:b/>
+                <w:color w:val="FFFFFF" w:themeColor="background1"/>
                 <w:sz w:val="20"/>
                 <w:szCs w:val="20"/>
-                <w:u w:val="single"/>
-              </w:rPr>
-            </w:pPr>
-          </w:p>
-        </w:tc>
-      </w:tr>
-      <w:tr>
-        <w:tc>
-          <w:tcPr>
-            <w:cnfStyle w:val="001000000000" w:firstRow="0" w:lastRow="0" w:firstColumn="1" w:lastColumn="0" w:oddVBand="0" w:evenVBand="0" w:oddHBand="0" w:evenHBand="0" w:firstRowFirstColumn="0" w:firstRowLastColumn="0" w:lastRowFirstColumn="0" w:lastRowLastColumn="0"/>
-            <w:tcW w:w="618" w:type="dxa"/>
-          </w:tcPr>
-          <w:p>
-            <w:pPr>
-              <w:jc w:val="center"/>
-              <w:rPr>
-                <w:i w:val="0"/>
-                <w:sz w:val="20"/>
-                <w:szCs w:val="20"/>
-              </w:rPr>
-            </w:pPr>
-          </w:p>
-        </w:tc>
-        <w:tc>
-          <w:tcPr>
-            <w:tcW w:w="9308" w:type="dxa"/>
-          </w:tcPr>
-          <w:p>
-            <w:pPr>
-              <w:cnfStyle w:val="000000000000" w:firstRow="0" w:lastRow="0" w:firstColumn="0" w:lastColumn="0" w:oddVBand="0" w:evenVBand="0" w:oddHBand="0" w:evenHBand="0" w:firstRowFirstColumn="0" w:firstRowLastColumn="0" w:lastRowFirstColumn="0" w:lastRowLastColumn="0"/>
-              <w:rPr>
-                <w:b/>
-                <w:sz w:val="20"/>
-                <w:szCs w:val="20"/>
-                <w:u w:val="single"/>
-              </w:rPr>
-            </w:pPr>
-            <w:r>
-              <w:rPr>
-                <w:rFonts w:cs="Segoe UI"/>
-                <w:b/>
-                <w:sz w:val="20"/>
-                <w:szCs w:val="20"/>
-                <w:u w:val="single"/>
               </w:rPr>
               <w:t>Interactive user experience:</w:t>
             </w:r>
@@ -513,8 +531,8 @@
         <w:sdt>
           <w:sdtPr>
             <w:rPr>
-              <w:sz w:val="20"/>
-              <w:szCs w:val="20"/>
+              <w:sz w:val="16"/>
+              <w:szCs w:val="16"/>
             </w:rPr>
             <w:id w:val="653110162"/>
             <w14:checkbox>
@@ -535,16 +553,16 @@
                   <w:jc w:val="center"/>
                   <w:rPr>
                     <w:i w:val="0"/>
-                    <w:sz w:val="20"/>
-                    <w:szCs w:val="20"/>
+                    <w:sz w:val="16"/>
+                    <w:szCs w:val="16"/>
                   </w:rPr>
                 </w:pPr>
                 <w:r>
                   <w:rPr>
-                    <w:rFonts w:ascii="MS Gothic" w:eastAsia="MS Gothic" w:hAnsi="MS Gothic" w:hint="eastAsia"/>
+                    <w:rFonts w:ascii="Segoe UI Symbol" w:eastAsia="MS Gothic" w:hAnsi="Segoe UI Symbol" w:cs="Segoe UI Symbol"/>
                     <w:i w:val="0"/>
-                    <w:sz w:val="20"/>
-                    <w:szCs w:val="20"/>
+                    <w:sz w:val="16"/>
+                    <w:szCs w:val="16"/>
                   </w:rPr>
                   <w:t>☐</w:t>
                 </w:r>
@@ -565,15 +583,15 @@
               </w:numPr>
               <w:cnfStyle w:val="000000100000" w:firstRow="0" w:lastRow="0" w:firstColumn="0" w:lastColumn="0" w:oddVBand="0" w:evenVBand="0" w:oddHBand="1" w:evenHBand="0" w:firstRowFirstColumn="0" w:firstRowLastColumn="0" w:lastRowFirstColumn="0" w:lastRowLastColumn="0"/>
               <w:rPr>
-                <w:sz w:val="20"/>
-                <w:szCs w:val="20"/>
+                <w:sz w:val="16"/>
+                <w:szCs w:val="16"/>
               </w:rPr>
             </w:pPr>
             <w:r>
               <w:rPr>
                 <w:rFonts w:cs="Segoe UI"/>
-                <w:sz w:val="20"/>
-                <w:szCs w:val="20"/>
+                <w:sz w:val="16"/>
+                <w:szCs w:val="16"/>
               </w:rPr>
               <w:t>Drill-down (+/- toggles to show/hide data on page)</w:t>
             </w:r>
@@ -594,8 +612,8 @@
               <w:jc w:val="center"/>
               <w:rPr>
                 <w:i w:val="0"/>
-                <w:sz w:val="20"/>
-                <w:szCs w:val="20"/>
+                <w:sz w:val="16"/>
+                <w:szCs w:val="16"/>
               </w:rPr>
             </w:pPr>
           </w:p>
@@ -609,8 +627,18 @@
               <w:cnfStyle w:val="000000000000" w:firstRow="0" w:lastRow="0" w:firstColumn="0" w:lastColumn="0" w:oddVBand="0" w:evenVBand="0" w:oddHBand="0" w:evenHBand="0" w:firstRowFirstColumn="0" w:firstRowLastColumn="0" w:lastRowFirstColumn="0" w:lastRowLastColumn="0"/>
               <w:rPr>
                 <w:rFonts w:cs="Segoe UI"/>
-                <w:sz w:val="20"/>
-                <w:szCs w:val="20"/>
+                <w:sz w:val="16"/>
+                <w:szCs w:val="16"/>
+              </w:rPr>
+            </w:pPr>
+          </w:p>
+          <w:p>
+            <w:pPr>
+              <w:cnfStyle w:val="000000000000" w:firstRow="0" w:lastRow="0" w:firstColumn="0" w:lastColumn="0" w:oddVBand="0" w:evenVBand="0" w:oddHBand="0" w:evenHBand="0" w:firstRowFirstColumn="0" w:firstRowLastColumn="0" w:lastRowFirstColumn="0" w:lastRowLastColumn="0"/>
+              <w:rPr>
+                <w:rFonts w:cs="Segoe UI"/>
+                <w:sz w:val="16"/>
+                <w:szCs w:val="16"/>
               </w:rPr>
             </w:pPr>
           </w:p>
@@ -623,8 +651,8 @@
         <w:sdt>
           <w:sdtPr>
             <w:rPr>
-              <w:sz w:val="20"/>
-              <w:szCs w:val="20"/>
+              <w:sz w:val="16"/>
+              <w:szCs w:val="16"/>
             </w:rPr>
             <w:id w:val="1299730832"/>
             <w14:checkbox>
@@ -645,16 +673,16 @@
                   <w:jc w:val="center"/>
                   <w:rPr>
                     <w:i w:val="0"/>
-                    <w:sz w:val="20"/>
-                    <w:szCs w:val="20"/>
+                    <w:sz w:val="16"/>
+                    <w:szCs w:val="16"/>
                   </w:rPr>
                 </w:pPr>
                 <w:r>
                   <w:rPr>
                     <w:rFonts w:ascii="Segoe UI Symbol" w:eastAsia="MS Gothic" w:hAnsi="Segoe UI Symbol" w:cs="Segoe UI Symbol"/>
                     <w:i w:val="0"/>
-                    <w:sz w:val="20"/>
-                    <w:szCs w:val="20"/>
+                    <w:sz w:val="16"/>
+                    <w:szCs w:val="16"/>
                   </w:rPr>
                   <w:t>☐</w:t>
                 </w:r>
@@ -675,15 +703,15 @@
               </w:numPr>
               <w:cnfStyle w:val="000000100000" w:firstRow="0" w:lastRow="0" w:firstColumn="0" w:lastColumn="0" w:oddVBand="0" w:evenVBand="0" w:oddHBand="1" w:evenHBand="0" w:firstRowFirstColumn="0" w:firstRowLastColumn="0" w:lastRowFirstColumn="0" w:lastRowLastColumn="0"/>
               <w:rPr>
-                <w:sz w:val="20"/>
-                <w:szCs w:val="20"/>
+                <w:sz w:val="16"/>
+                <w:szCs w:val="16"/>
               </w:rPr>
             </w:pPr>
             <w:r>
               <w:rPr>
                 <w:rFonts w:cs="Segoe UI"/>
-                <w:sz w:val="20"/>
-                <w:szCs w:val="20"/>
+                <w:sz w:val="16"/>
+                <w:szCs w:val="16"/>
               </w:rPr>
               <w:t>Drill-through (hyperlinks to different report(s)</w:t>
             </w:r>
@@ -704,8 +732,8 @@
               <w:jc w:val="center"/>
               <w:rPr>
                 <w:i w:val="0"/>
-                <w:sz w:val="20"/>
-                <w:szCs w:val="20"/>
+                <w:sz w:val="16"/>
+                <w:szCs w:val="16"/>
               </w:rPr>
             </w:pPr>
           </w:p>
@@ -719,8 +747,18 @@
               <w:cnfStyle w:val="000000000000" w:firstRow="0" w:lastRow="0" w:firstColumn="0" w:lastColumn="0" w:oddVBand="0" w:evenVBand="0" w:oddHBand="0" w:evenHBand="0" w:firstRowFirstColumn="0" w:firstRowLastColumn="0" w:lastRowFirstColumn="0" w:lastRowLastColumn="0"/>
               <w:rPr>
                 <w:rFonts w:cs="Segoe UI"/>
-                <w:sz w:val="20"/>
-                <w:szCs w:val="20"/>
+                <w:sz w:val="16"/>
+                <w:szCs w:val="16"/>
+              </w:rPr>
+            </w:pPr>
+          </w:p>
+          <w:p>
+            <w:pPr>
+              <w:cnfStyle w:val="000000000000" w:firstRow="0" w:lastRow="0" w:firstColumn="0" w:lastColumn="0" w:oddVBand="0" w:evenVBand="0" w:oddHBand="0" w:evenHBand="0" w:firstRowFirstColumn="0" w:firstRowLastColumn="0" w:lastRowFirstColumn="0" w:lastRowLastColumn="0"/>
+              <w:rPr>
+                <w:rFonts w:cs="Segoe UI"/>
+                <w:sz w:val="16"/>
+                <w:szCs w:val="16"/>
               </w:rPr>
             </w:pPr>
           </w:p>
@@ -733,8 +771,8 @@
         <w:sdt>
           <w:sdtPr>
             <w:rPr>
-              <w:sz w:val="20"/>
-              <w:szCs w:val="20"/>
+              <w:sz w:val="16"/>
+              <w:szCs w:val="16"/>
             </w:rPr>
             <w:id w:val="-735086046"/>
             <w14:checkbox>
@@ -755,16 +793,16 @@
                   <w:jc w:val="center"/>
                   <w:rPr>
                     <w:i w:val="0"/>
-                    <w:sz w:val="20"/>
-                    <w:szCs w:val="20"/>
+                    <w:sz w:val="16"/>
+                    <w:szCs w:val="16"/>
                   </w:rPr>
                 </w:pPr>
                 <w:r>
                   <w:rPr>
                     <w:rFonts w:ascii="Segoe UI Symbol" w:eastAsia="MS Gothic" w:hAnsi="Segoe UI Symbol" w:cs="Segoe UI Symbol"/>
                     <w:i w:val="0"/>
-                    <w:sz w:val="20"/>
-                    <w:szCs w:val="20"/>
+                    <w:sz w:val="16"/>
+                    <w:szCs w:val="16"/>
                   </w:rPr>
                   <w:t>☐</w:t>
                 </w:r>
@@ -785,15 +823,15 @@
               </w:numPr>
               <w:cnfStyle w:val="000000100000" w:firstRow="0" w:lastRow="0" w:firstColumn="0" w:lastColumn="0" w:oddVBand="0" w:evenVBand="0" w:oddHBand="1" w:evenHBand="0" w:firstRowFirstColumn="0" w:firstRowLastColumn="0" w:lastRowFirstColumn="0" w:lastRowLastColumn="0"/>
               <w:rPr>
-                <w:sz w:val="20"/>
-                <w:szCs w:val="20"/>
+                <w:sz w:val="16"/>
+                <w:szCs w:val="16"/>
               </w:rPr>
             </w:pPr>
             <w:r>
               <w:rPr>
                 <w:rFonts w:cs="Segoe UI"/>
-                <w:sz w:val="20"/>
-                <w:szCs w:val="20"/>
+                <w:sz w:val="16"/>
+                <w:szCs w:val="16"/>
               </w:rPr>
               <w:t>Repeating column headings on all pages</w:t>
             </w:r>
@@ -814,8 +852,8 @@
               <w:jc w:val="center"/>
               <w:rPr>
                 <w:i w:val="0"/>
-                <w:sz w:val="20"/>
-                <w:szCs w:val="20"/>
+                <w:sz w:val="16"/>
+                <w:szCs w:val="16"/>
               </w:rPr>
             </w:pPr>
           </w:p>
@@ -829,8 +867,18 @@
               <w:cnfStyle w:val="000000000000" w:firstRow="0" w:lastRow="0" w:firstColumn="0" w:lastColumn="0" w:oddVBand="0" w:evenVBand="0" w:oddHBand="0" w:evenHBand="0" w:firstRowFirstColumn="0" w:firstRowLastColumn="0" w:lastRowFirstColumn="0" w:lastRowLastColumn="0"/>
               <w:rPr>
                 <w:rFonts w:cs="Segoe UI"/>
-                <w:sz w:val="20"/>
-                <w:szCs w:val="20"/>
+                <w:sz w:val="16"/>
+                <w:szCs w:val="16"/>
+              </w:rPr>
+            </w:pPr>
+          </w:p>
+          <w:p>
+            <w:pPr>
+              <w:cnfStyle w:val="000000000000" w:firstRow="0" w:lastRow="0" w:firstColumn="0" w:lastColumn="0" w:oddVBand="0" w:evenVBand="0" w:oddHBand="0" w:evenHBand="0" w:firstRowFirstColumn="0" w:firstRowLastColumn="0" w:lastRowFirstColumn="0" w:lastRowLastColumn="0"/>
+              <w:rPr>
+                <w:rFonts w:cs="Segoe UI"/>
+                <w:sz w:val="16"/>
+                <w:szCs w:val="16"/>
               </w:rPr>
             </w:pPr>
           </w:p>
@@ -843,8 +891,8 @@
         <w:sdt>
           <w:sdtPr>
             <w:rPr>
-              <w:sz w:val="20"/>
-              <w:szCs w:val="20"/>
+              <w:sz w:val="16"/>
+              <w:szCs w:val="16"/>
             </w:rPr>
             <w:id w:val="-1272087417"/>
             <w14:checkbox>
@@ -865,16 +913,16 @@
                   <w:jc w:val="center"/>
                   <w:rPr>
                     <w:i w:val="0"/>
-                    <w:sz w:val="20"/>
-                    <w:szCs w:val="20"/>
+                    <w:sz w:val="16"/>
+                    <w:szCs w:val="16"/>
                   </w:rPr>
                 </w:pPr>
                 <w:r>
                   <w:rPr>
                     <w:rFonts w:ascii="Segoe UI Symbol" w:eastAsia="MS Gothic" w:hAnsi="Segoe UI Symbol" w:cs="Segoe UI Symbol"/>
                     <w:i w:val="0"/>
-                    <w:sz w:val="20"/>
-                    <w:szCs w:val="20"/>
+                    <w:sz w:val="16"/>
+                    <w:szCs w:val="16"/>
                   </w:rPr>
                   <w:t>☐</w:t>
                 </w:r>
@@ -896,20 +944,22 @@
               <w:cnfStyle w:val="000000100000" w:firstRow="0" w:lastRow="0" w:firstColumn="0" w:lastColumn="0" w:oddVBand="0" w:evenVBand="0" w:oddHBand="1" w:evenHBand="0" w:firstRowFirstColumn="0" w:firstRowLastColumn="0" w:lastRowFirstColumn="0" w:lastRowLastColumn="0"/>
               <w:rPr>
                 <w:rFonts w:cs="Segoe UI"/>
-                <w:sz w:val="20"/>
-                <w:szCs w:val="20"/>
+                <w:sz w:val="16"/>
+                <w:szCs w:val="16"/>
               </w:rPr>
             </w:pPr>
             <w:r>
               <w:rPr>
                 <w:rFonts w:cs="Segoe UI"/>
-                <w:sz w:val="20"/>
-                <w:szCs w:val="20"/>
+                <w:sz w:val="16"/>
+                <w:szCs w:val="16"/>
               </w:rPr>
               <w:t>Freezing column headings on scroll down</w:t>
             </w:r>
           </w:p>
         </w:tc>
+        <w:bookmarkStart w:id="0" w:name="_GoBack"/>
+        <w:bookmarkEnd w:id="0"/>
       </w:tr>
       <w:tr>
         <w:trPr>
@@ -925,8 +975,8 @@
               <w:jc w:val="center"/>
               <w:rPr>
                 <w:i w:val="0"/>
-                <w:sz w:val="20"/>
-                <w:szCs w:val="20"/>
+                <w:sz w:val="16"/>
+                <w:szCs w:val="16"/>
               </w:rPr>
             </w:pPr>
           </w:p>
@@ -940,8 +990,18 @@
               <w:cnfStyle w:val="000000000000" w:firstRow="0" w:lastRow="0" w:firstColumn="0" w:lastColumn="0" w:oddVBand="0" w:evenVBand="0" w:oddHBand="0" w:evenHBand="0" w:firstRowFirstColumn="0" w:firstRowLastColumn="0" w:lastRowFirstColumn="0" w:lastRowLastColumn="0"/>
               <w:rPr>
                 <w:rFonts w:cs="Segoe UI"/>
-                <w:sz w:val="20"/>
-                <w:szCs w:val="20"/>
+                <w:sz w:val="16"/>
+                <w:szCs w:val="16"/>
+              </w:rPr>
+            </w:pPr>
+          </w:p>
+          <w:p>
+            <w:pPr>
+              <w:cnfStyle w:val="000000000000" w:firstRow="0" w:lastRow="0" w:firstColumn="0" w:lastColumn="0" w:oddVBand="0" w:evenVBand="0" w:oddHBand="0" w:evenHBand="0" w:firstRowFirstColumn="0" w:firstRowLastColumn="0" w:lastRowFirstColumn="0" w:lastRowLastColumn="0"/>
+              <w:rPr>
+                <w:rFonts w:cs="Segoe UI"/>
+                <w:sz w:val="16"/>
+                <w:szCs w:val="16"/>
               </w:rPr>
             </w:pPr>
           </w:p>
@@ -954,8 +1014,8 @@
         <w:sdt>
           <w:sdtPr>
             <w:rPr>
-              <w:sz w:val="20"/>
-              <w:szCs w:val="20"/>
+              <w:sz w:val="16"/>
+              <w:szCs w:val="16"/>
             </w:rPr>
             <w:id w:val="-1321272925"/>
             <w14:checkbox>
@@ -976,16 +1036,16 @@
                   <w:jc w:val="center"/>
                   <w:rPr>
                     <w:i w:val="0"/>
-                    <w:sz w:val="20"/>
-                    <w:szCs w:val="20"/>
+                    <w:sz w:val="16"/>
+                    <w:szCs w:val="16"/>
                   </w:rPr>
                 </w:pPr>
                 <w:r>
                   <w:rPr>
                     <w:rFonts w:ascii="Segoe UI Symbol" w:eastAsia="MS Gothic" w:hAnsi="Segoe UI Symbol" w:cs="Segoe UI Symbol"/>
                     <w:i w:val="0"/>
-                    <w:sz w:val="20"/>
-                    <w:szCs w:val="20"/>
+                    <w:sz w:val="16"/>
+                    <w:szCs w:val="16"/>
                   </w:rPr>
                   <w:t>☐</w:t>
                 </w:r>
@@ -1007,15 +1067,15 @@
               <w:cnfStyle w:val="000000100000" w:firstRow="0" w:lastRow="0" w:firstColumn="0" w:lastColumn="0" w:oddVBand="0" w:evenVBand="0" w:oddHBand="1" w:evenHBand="0" w:firstRowFirstColumn="0" w:firstRowLastColumn="0" w:lastRowFirstColumn="0" w:lastRowLastColumn="0"/>
               <w:rPr>
                 <w:rFonts w:cs="Segoe UI"/>
-                <w:sz w:val="20"/>
-                <w:szCs w:val="20"/>
+                <w:sz w:val="16"/>
+                <w:szCs w:val="16"/>
               </w:rPr>
             </w:pPr>
             <w:r>
               <w:rPr>
                 <w:rFonts w:cs="Segoe UI"/>
-                <w:sz w:val="20"/>
-                <w:szCs w:val="20"/>
+                <w:sz w:val="16"/>
+                <w:szCs w:val="16"/>
               </w:rPr>
               <w:t>Page breaks in appropriate spots</w:t>
             </w:r>
@@ -1036,8 +1096,8 @@
               <w:jc w:val="center"/>
               <w:rPr>
                 <w:i w:val="0"/>
-                <w:sz w:val="20"/>
-                <w:szCs w:val="20"/>
+                <w:sz w:val="16"/>
+                <w:szCs w:val="16"/>
               </w:rPr>
             </w:pPr>
           </w:p>
@@ -1051,8 +1111,18 @@
               <w:cnfStyle w:val="000000000000" w:firstRow="0" w:lastRow="0" w:firstColumn="0" w:lastColumn="0" w:oddVBand="0" w:evenVBand="0" w:oddHBand="0" w:evenHBand="0" w:firstRowFirstColumn="0" w:firstRowLastColumn="0" w:lastRowFirstColumn="0" w:lastRowLastColumn="0"/>
               <w:rPr>
                 <w:rFonts w:cs="Segoe UI"/>
-                <w:sz w:val="20"/>
-                <w:szCs w:val="20"/>
+                <w:sz w:val="16"/>
+                <w:szCs w:val="16"/>
+              </w:rPr>
+            </w:pPr>
+          </w:p>
+          <w:p>
+            <w:pPr>
+              <w:cnfStyle w:val="000000000000" w:firstRow="0" w:lastRow="0" w:firstColumn="0" w:lastColumn="0" w:oddVBand="0" w:evenVBand="0" w:oddHBand="0" w:evenHBand="0" w:firstRowFirstColumn="0" w:firstRowLastColumn="0" w:lastRowFirstColumn="0" w:lastRowLastColumn="0"/>
+              <w:rPr>
+                <w:rFonts w:cs="Segoe UI"/>
+                <w:sz w:val="16"/>
+                <w:szCs w:val="16"/>
               </w:rPr>
             </w:pPr>
           </w:p>
@@ -1065,8 +1135,8 @@
         <w:sdt>
           <w:sdtPr>
             <w:rPr>
-              <w:sz w:val="20"/>
-              <w:szCs w:val="20"/>
+              <w:sz w:val="16"/>
+              <w:szCs w:val="16"/>
             </w:rPr>
             <w:id w:val="483821565"/>
             <w14:checkbox>
@@ -1087,16 +1157,16 @@
                   <w:jc w:val="center"/>
                   <w:rPr>
                     <w:i w:val="0"/>
-                    <w:sz w:val="20"/>
-                    <w:szCs w:val="20"/>
+                    <w:sz w:val="16"/>
+                    <w:szCs w:val="16"/>
                   </w:rPr>
                 </w:pPr>
                 <w:r>
                   <w:rPr>
                     <w:rFonts w:ascii="Segoe UI Symbol" w:eastAsia="MS Gothic" w:hAnsi="Segoe UI Symbol" w:cs="Segoe UI Symbol"/>
                     <w:i w:val="0"/>
-                    <w:sz w:val="20"/>
-                    <w:szCs w:val="20"/>
+                    <w:sz w:val="16"/>
+                    <w:szCs w:val="16"/>
                   </w:rPr>
                   <w:t>☐</w:t>
                 </w:r>
@@ -1118,23 +1188,23 @@
               <w:cnfStyle w:val="000000100000" w:firstRow="0" w:lastRow="0" w:firstColumn="0" w:lastColumn="0" w:oddVBand="0" w:evenVBand="0" w:oddHBand="1" w:evenHBand="0" w:firstRowFirstColumn="0" w:firstRowLastColumn="0" w:lastRowFirstColumn="0" w:lastRowLastColumn="0"/>
               <w:rPr>
                 <w:rFonts w:cs="Segoe UI"/>
-                <w:sz w:val="20"/>
-                <w:szCs w:val="20"/>
+                <w:sz w:val="16"/>
+                <w:szCs w:val="16"/>
               </w:rPr>
             </w:pPr>
             <w:r>
               <w:rPr>
                 <w:rFonts w:cs="Segoe UI"/>
-                <w:sz w:val="20"/>
-                <w:szCs w:val="20"/>
+                <w:sz w:val="16"/>
+                <w:szCs w:val="16"/>
               </w:rPr>
               <w:t>Interactive sorting</w:t>
             </w:r>
             <w:r>
               <w:rPr>
                 <w:rFonts w:cs="Segoe UI"/>
-                <w:sz w:val="20"/>
-                <w:szCs w:val="20"/>
+                <w:sz w:val="16"/>
+                <w:szCs w:val="16"/>
               </w:rPr>
               <w:t xml:space="preserve"> (arrows in the column headers)</w:t>
             </w:r>
@@ -1155,8 +1225,8 @@
               <w:jc w:val="center"/>
               <w:rPr>
                 <w:i w:val="0"/>
-                <w:sz w:val="20"/>
-                <w:szCs w:val="20"/>
+                <w:sz w:val="16"/>
+                <w:szCs w:val="16"/>
               </w:rPr>
             </w:pPr>
           </w:p>
@@ -1170,8 +1240,18 @@
               <w:cnfStyle w:val="000000000000" w:firstRow="0" w:lastRow="0" w:firstColumn="0" w:lastColumn="0" w:oddVBand="0" w:evenVBand="0" w:oddHBand="0" w:evenHBand="0" w:firstRowFirstColumn="0" w:firstRowLastColumn="0" w:lastRowFirstColumn="0" w:lastRowLastColumn="0"/>
               <w:rPr>
                 <w:rFonts w:cs="Segoe UI"/>
-                <w:sz w:val="20"/>
-                <w:szCs w:val="20"/>
+                <w:sz w:val="16"/>
+                <w:szCs w:val="16"/>
+              </w:rPr>
+            </w:pPr>
+          </w:p>
+          <w:p>
+            <w:pPr>
+              <w:cnfStyle w:val="000000000000" w:firstRow="0" w:lastRow="0" w:firstColumn="0" w:lastColumn="0" w:oddVBand="0" w:evenVBand="0" w:oddHBand="0" w:evenHBand="0" w:firstRowFirstColumn="0" w:firstRowLastColumn="0" w:lastRowFirstColumn="0" w:lastRowLastColumn="0"/>
+              <w:rPr>
+                <w:rFonts w:cs="Segoe UI"/>
+                <w:sz w:val="16"/>
+                <w:szCs w:val="16"/>
               </w:rPr>
             </w:pPr>
           </w:p>
@@ -1184,8 +1264,8 @@
         <w:sdt>
           <w:sdtPr>
             <w:rPr>
-              <w:sz w:val="20"/>
-              <w:szCs w:val="20"/>
+              <w:sz w:val="16"/>
+              <w:szCs w:val="16"/>
             </w:rPr>
             <w:id w:val="1925760352"/>
             <w14:checkbox>
@@ -1206,16 +1286,16 @@
                   <w:jc w:val="center"/>
                   <w:rPr>
                     <w:i w:val="0"/>
-                    <w:sz w:val="20"/>
-                    <w:szCs w:val="20"/>
+                    <w:sz w:val="16"/>
+                    <w:szCs w:val="16"/>
                   </w:rPr>
                 </w:pPr>
                 <w:r>
                   <w:rPr>
                     <w:rFonts w:ascii="Segoe UI Symbol" w:eastAsia="MS Gothic" w:hAnsi="Segoe UI Symbol" w:cs="Segoe UI Symbol"/>
                     <w:i w:val="0"/>
-                    <w:sz w:val="20"/>
-                    <w:szCs w:val="20"/>
+                    <w:sz w:val="16"/>
+                    <w:szCs w:val="16"/>
                   </w:rPr>
                   <w:t>☐</w:t>
                 </w:r>
@@ -1232,15 +1312,15 @@
               <w:cnfStyle w:val="000000100000" w:firstRow="0" w:lastRow="0" w:firstColumn="0" w:lastColumn="0" w:oddVBand="0" w:evenVBand="0" w:oddHBand="1" w:evenHBand="0" w:firstRowFirstColumn="0" w:firstRowLastColumn="0" w:lastRowFirstColumn="0" w:lastRowLastColumn="0"/>
               <w:rPr>
                 <w:rFonts w:cs="Segoe UI"/>
-                <w:sz w:val="20"/>
-                <w:szCs w:val="20"/>
+                <w:sz w:val="16"/>
+                <w:szCs w:val="16"/>
               </w:rPr>
             </w:pPr>
             <w:r>
               <w:rPr>
                 <w:rFonts w:cs="Segoe UI"/>
-                <w:sz w:val="20"/>
-                <w:szCs w:val="20"/>
+                <w:sz w:val="16"/>
+                <w:szCs w:val="16"/>
               </w:rPr>
               <w:t>Printing</w:t>
             </w:r>
@@ -1261,8 +1341,8 @@
               <w:jc w:val="center"/>
               <w:rPr>
                 <w:i w:val="0"/>
-                <w:sz w:val="20"/>
-                <w:szCs w:val="20"/>
+                <w:sz w:val="16"/>
+                <w:szCs w:val="16"/>
               </w:rPr>
             </w:pPr>
           </w:p>
@@ -1276,8 +1356,18 @@
               <w:cnfStyle w:val="000000000000" w:firstRow="0" w:lastRow="0" w:firstColumn="0" w:lastColumn="0" w:oddVBand="0" w:evenVBand="0" w:oddHBand="0" w:evenHBand="0" w:firstRowFirstColumn="0" w:firstRowLastColumn="0" w:lastRowFirstColumn="0" w:lastRowLastColumn="0"/>
               <w:rPr>
                 <w:rFonts w:cs="Segoe UI"/>
-                <w:sz w:val="20"/>
-                <w:szCs w:val="20"/>
+                <w:sz w:val="16"/>
+                <w:szCs w:val="16"/>
+              </w:rPr>
+            </w:pPr>
+          </w:p>
+          <w:p>
+            <w:pPr>
+              <w:cnfStyle w:val="000000000000" w:firstRow="0" w:lastRow="0" w:firstColumn="0" w:lastColumn="0" w:oddVBand="0" w:evenVBand="0" w:oddHBand="0" w:evenHBand="0" w:firstRowFirstColumn="0" w:firstRowLastColumn="0" w:lastRowFirstColumn="0" w:lastRowLastColumn="0"/>
+              <w:rPr>
+                <w:rFonts w:cs="Segoe UI"/>
+                <w:sz w:val="16"/>
+                <w:szCs w:val="16"/>
               </w:rPr>
             </w:pPr>
           </w:p>
@@ -1286,6 +1376,7 @@
       <w:tr>
         <w:trPr>
           <w:cnfStyle w:val="000000100000" w:firstRow="0" w:lastRow="0" w:firstColumn="0" w:lastColumn="0" w:oddVBand="0" w:evenVBand="0" w:oddHBand="1" w:evenHBand="0" w:firstRowFirstColumn="0" w:firstRowLastColumn="0" w:lastRowFirstColumn="0" w:lastRowLastColumn="0"/>
+          <w:trHeight w:val="88"/>
         </w:trPr>
         <w:tc>
           <w:tcPr>
@@ -1297,69 +1388,73 @@
               <w:jc w:val="center"/>
               <w:rPr>
                 <w:i w:val="0"/>
+                <w:sz w:val="16"/>
+                <w:szCs w:val="16"/>
+              </w:rPr>
+            </w:pPr>
+          </w:p>
+        </w:tc>
+        <w:tc>
+          <w:tcPr>
+            <w:tcW w:w="9308" w:type="dxa"/>
+            <w:tcBorders>
+              <w:bottom w:val="single" w:sz="4" w:space="0" w:color="666666" w:themeColor="text1" w:themeTint="99"/>
+            </w:tcBorders>
+          </w:tcPr>
+          <w:p>
+            <w:pPr>
+              <w:cnfStyle w:val="000000100000" w:firstRow="0" w:lastRow="0" w:firstColumn="0" w:lastColumn="0" w:oddVBand="0" w:evenVBand="0" w:oddHBand="1" w:evenHBand="0" w:firstRowFirstColumn="0" w:firstRowLastColumn="0" w:lastRowFirstColumn="0" w:lastRowLastColumn="0"/>
+              <w:rPr>
+                <w:rFonts w:cs="Segoe UI"/>
+                <w:b/>
+                <w:sz w:val="16"/>
+                <w:szCs w:val="16"/>
+                <w:u w:val="single"/>
+              </w:rPr>
+            </w:pPr>
+          </w:p>
+        </w:tc>
+      </w:tr>
+      <w:tr>
+        <w:tc>
+          <w:tcPr>
+            <w:cnfStyle w:val="001000000000" w:firstRow="0" w:lastRow="0" w:firstColumn="1" w:lastColumn="0" w:oddVBand="0" w:evenVBand="0" w:oddHBand="0" w:evenHBand="0" w:firstRowFirstColumn="0" w:firstRowLastColumn="0" w:lastRowFirstColumn="0" w:lastRowLastColumn="0"/>
+            <w:tcW w:w="618" w:type="dxa"/>
+          </w:tcPr>
+          <w:p>
+            <w:pPr>
+              <w:jc w:val="center"/>
+              <w:rPr>
+                <w:i w:val="0"/>
+                <w:sz w:val="16"/>
+                <w:szCs w:val="16"/>
+              </w:rPr>
+            </w:pPr>
+          </w:p>
+        </w:tc>
+        <w:tc>
+          <w:tcPr>
+            <w:tcW w:w="9308" w:type="dxa"/>
+            <w:shd w:val="clear" w:color="auto" w:fill="000000" w:themeFill="text1"/>
+          </w:tcPr>
+          <w:p>
+            <w:pPr>
+              <w:cnfStyle w:val="000000000000" w:firstRow="0" w:lastRow="0" w:firstColumn="0" w:lastColumn="0" w:oddVBand="0" w:evenVBand="0" w:oddHBand="0" w:evenHBand="0" w:firstRowFirstColumn="0" w:firstRowLastColumn="0" w:lastRowFirstColumn="0" w:lastRowLastColumn="0"/>
+              <w:rPr>
+                <w:rFonts w:cs="Segoe UI"/>
+                <w:b/>
+                <w:color w:val="FFFFFF" w:themeColor="background1"/>
                 <w:sz w:val="20"/>
                 <w:szCs w:val="20"/>
               </w:rPr>
             </w:pPr>
-          </w:p>
-        </w:tc>
-        <w:tc>
-          <w:tcPr>
-            <w:tcW w:w="9308" w:type="dxa"/>
-          </w:tcPr>
-          <w:p>
-            <w:pPr>
-              <w:cnfStyle w:val="000000100000" w:firstRow="0" w:lastRow="0" w:firstColumn="0" w:lastColumn="0" w:oddVBand="0" w:evenVBand="0" w:oddHBand="1" w:evenHBand="0" w:firstRowFirstColumn="0" w:firstRowLastColumn="0" w:lastRowFirstColumn="0" w:lastRowLastColumn="0"/>
+            <w:r>
               <w:rPr>
                 <w:rFonts w:cs="Segoe UI"/>
                 <w:b/>
+                <w:color w:val="FFFFFF" w:themeColor="background1"/>
                 <w:sz w:val="20"/>
                 <w:szCs w:val="20"/>
-                <w:u w:val="single"/>
-              </w:rPr>
-            </w:pPr>
-          </w:p>
-        </w:tc>
-      </w:tr>
-      <w:tr>
-        <w:tc>
-          <w:tcPr>
-            <w:cnfStyle w:val="001000000000" w:firstRow="0" w:lastRow="0" w:firstColumn="1" w:lastColumn="0" w:oddVBand="0" w:evenVBand="0" w:oddHBand="0" w:evenHBand="0" w:firstRowFirstColumn="0" w:firstRowLastColumn="0" w:lastRowFirstColumn="0" w:lastRowLastColumn="0"/>
-            <w:tcW w:w="618" w:type="dxa"/>
-          </w:tcPr>
-          <w:p>
-            <w:pPr>
-              <w:jc w:val="center"/>
-              <w:rPr>
-                <w:i w:val="0"/>
-                <w:sz w:val="20"/>
-                <w:szCs w:val="20"/>
-              </w:rPr>
-            </w:pPr>
-          </w:p>
-        </w:tc>
-        <w:tc>
-          <w:tcPr>
-            <w:tcW w:w="9308" w:type="dxa"/>
-          </w:tcPr>
-          <w:p>
-            <w:pPr>
-              <w:cnfStyle w:val="000000000000" w:firstRow="0" w:lastRow="0" w:firstColumn="0" w:lastColumn="0" w:oddVBand="0" w:evenVBand="0" w:oddHBand="0" w:evenHBand="0" w:firstRowFirstColumn="0" w:firstRowLastColumn="0" w:lastRowFirstColumn="0" w:lastRowLastColumn="0"/>
-              <w:rPr>
-                <w:rFonts w:cs="Segoe UI"/>
-                <w:b/>
-                <w:sz w:val="20"/>
-                <w:szCs w:val="20"/>
-                <w:u w:val="single"/>
-              </w:rPr>
-            </w:pPr>
-            <w:r>
-              <w:rPr>
-                <w:rFonts w:cs="Segoe UI"/>
-                <w:b/>
-                <w:sz w:val="20"/>
-                <w:szCs w:val="20"/>
-                <w:u w:val="single"/>
               </w:rPr>
               <w:t xml:space="preserve">Exports to applicable formats (Excel, CSV, PDF, </w:t>
             </w:r>
@@ -1368,9 +1463,9 @@
               <w:rPr>
                 <w:rFonts w:cs="Segoe UI"/>
                 <w:b/>
+                <w:color w:val="FFFFFF" w:themeColor="background1"/>
                 <w:sz w:val="20"/>
                 <w:szCs w:val="20"/>
-                <w:u w:val="single"/>
               </w:rPr>
               <w:t>etc</w:t>
             </w:r>
@@ -1379,9 +1474,9 @@
               <w:rPr>
                 <w:rFonts w:cs="Segoe UI"/>
                 <w:b/>
+                <w:color w:val="FFFFFF" w:themeColor="background1"/>
                 <w:sz w:val="20"/>
                 <w:szCs w:val="20"/>
-                <w:u w:val="single"/>
               </w:rPr>
               <w:t>):</w:t>
             </w:r>
@@ -1395,8 +1490,8 @@
         <w:sdt>
           <w:sdtPr>
             <w:rPr>
-              <w:sz w:val="20"/>
-              <w:szCs w:val="20"/>
+              <w:sz w:val="16"/>
+              <w:szCs w:val="16"/>
             </w:rPr>
             <w:id w:val="-1014681126"/>
             <w14:checkbox>
@@ -1417,16 +1512,16 @@
                   <w:jc w:val="center"/>
                   <w:rPr>
                     <w:i w:val="0"/>
-                    <w:sz w:val="20"/>
-                    <w:szCs w:val="20"/>
+                    <w:sz w:val="16"/>
+                    <w:szCs w:val="16"/>
                   </w:rPr>
                 </w:pPr>
                 <w:r>
                   <w:rPr>
                     <w:rFonts w:ascii="Segoe UI Symbol" w:eastAsia="MS Gothic" w:hAnsi="Segoe UI Symbol" w:cs="Segoe UI Symbol"/>
                     <w:i w:val="0"/>
-                    <w:sz w:val="20"/>
-                    <w:szCs w:val="20"/>
+                    <w:sz w:val="16"/>
+                    <w:szCs w:val="16"/>
                   </w:rPr>
                   <w:t>☐</w:t>
                 </w:r>
@@ -1448,23 +1543,23 @@
               <w:cnfStyle w:val="000000100000" w:firstRow="0" w:lastRow="0" w:firstColumn="0" w:lastColumn="0" w:oddVBand="0" w:evenVBand="0" w:oddHBand="1" w:evenHBand="0" w:firstRowFirstColumn="0" w:firstRowLastColumn="0" w:lastRowFirstColumn="0" w:lastRowLastColumn="0"/>
               <w:rPr>
                 <w:rFonts w:cs="Segoe UI"/>
-                <w:sz w:val="20"/>
-                <w:szCs w:val="20"/>
+                <w:sz w:val="16"/>
+                <w:szCs w:val="16"/>
               </w:rPr>
             </w:pPr>
             <w:r>
               <w:rPr>
                 <w:rFonts w:cs="Segoe UI"/>
-                <w:sz w:val="20"/>
-                <w:szCs w:val="20"/>
+                <w:sz w:val="16"/>
+                <w:szCs w:val="16"/>
               </w:rPr>
               <w:t>Alignment</w:t>
             </w:r>
             <w:r>
               <w:rPr>
                 <w:rFonts w:cs="Segoe UI"/>
-                <w:sz w:val="20"/>
-                <w:szCs w:val="20"/>
+                <w:sz w:val="16"/>
+                <w:szCs w:val="16"/>
               </w:rPr>
               <w:t xml:space="preserve"> (headers or data)</w:t>
             </w:r>
@@ -1485,8 +1580,8 @@
               <w:jc w:val="center"/>
               <w:rPr>
                 <w:i w:val="0"/>
-                <w:sz w:val="20"/>
-                <w:szCs w:val="20"/>
+                <w:sz w:val="16"/>
+                <w:szCs w:val="16"/>
               </w:rPr>
             </w:pPr>
           </w:p>
@@ -1500,8 +1595,18 @@
               <w:cnfStyle w:val="000000000000" w:firstRow="0" w:lastRow="0" w:firstColumn="0" w:lastColumn="0" w:oddVBand="0" w:evenVBand="0" w:oddHBand="0" w:evenHBand="0" w:firstRowFirstColumn="0" w:firstRowLastColumn="0" w:lastRowFirstColumn="0" w:lastRowLastColumn="0"/>
               <w:rPr>
                 <w:rFonts w:cs="Segoe UI"/>
-                <w:sz w:val="20"/>
-                <w:szCs w:val="20"/>
+                <w:sz w:val="16"/>
+                <w:szCs w:val="16"/>
+              </w:rPr>
+            </w:pPr>
+          </w:p>
+          <w:p>
+            <w:pPr>
+              <w:cnfStyle w:val="000000000000" w:firstRow="0" w:lastRow="0" w:firstColumn="0" w:lastColumn="0" w:oddVBand="0" w:evenVBand="0" w:oddHBand="0" w:evenHBand="0" w:firstRowFirstColumn="0" w:firstRowLastColumn="0" w:lastRowFirstColumn="0" w:lastRowLastColumn="0"/>
+              <w:rPr>
+                <w:rFonts w:cs="Segoe UI"/>
+                <w:sz w:val="16"/>
+                <w:szCs w:val="16"/>
               </w:rPr>
             </w:pPr>
           </w:p>
@@ -1514,8 +1619,8 @@
         <w:sdt>
           <w:sdtPr>
             <w:rPr>
-              <w:sz w:val="20"/>
-              <w:szCs w:val="20"/>
+              <w:sz w:val="16"/>
+              <w:szCs w:val="16"/>
             </w:rPr>
             <w:id w:val="-661698915"/>
             <w14:checkbox>
@@ -1536,16 +1641,16 @@
                   <w:jc w:val="center"/>
                   <w:rPr>
                     <w:i w:val="0"/>
-                    <w:sz w:val="20"/>
-                    <w:szCs w:val="20"/>
+                    <w:sz w:val="16"/>
+                    <w:szCs w:val="16"/>
                   </w:rPr>
                 </w:pPr>
                 <w:r>
                   <w:rPr>
                     <w:rFonts w:ascii="Segoe UI Symbol" w:eastAsia="MS Gothic" w:hAnsi="Segoe UI Symbol" w:cs="Segoe UI Symbol"/>
                     <w:i w:val="0"/>
-                    <w:sz w:val="20"/>
-                    <w:szCs w:val="20"/>
+                    <w:sz w:val="16"/>
+                    <w:szCs w:val="16"/>
                   </w:rPr>
                   <w:t>☐</w:t>
                 </w:r>
@@ -1567,49 +1672,33 @@
               <w:cnfStyle w:val="000000100000" w:firstRow="0" w:lastRow="0" w:firstColumn="0" w:lastColumn="0" w:oddVBand="0" w:evenVBand="0" w:oddHBand="1" w:evenHBand="0" w:firstRowFirstColumn="0" w:firstRowLastColumn="0" w:lastRowFirstColumn="0" w:lastRowLastColumn="0"/>
               <w:rPr>
                 <w:rFonts w:cs="Segoe UI"/>
-                <w:sz w:val="20"/>
-                <w:szCs w:val="20"/>
+                <w:sz w:val="16"/>
+                <w:szCs w:val="16"/>
               </w:rPr>
             </w:pPr>
             <w:r>
               <w:rPr>
                 <w:rFonts w:cs="Segoe UI"/>
-                <w:sz w:val="20"/>
-                <w:szCs w:val="20"/>
+                <w:sz w:val="16"/>
+                <w:szCs w:val="16"/>
               </w:rPr>
               <w:t>Pagination</w:t>
             </w:r>
             <w:r>
               <w:rPr>
                 <w:rFonts w:cs="Segoe UI"/>
-                <w:sz w:val="20"/>
-                <w:szCs w:val="20"/>
+                <w:sz w:val="16"/>
+                <w:szCs w:val="16"/>
               </w:rPr>
               <w:t xml:space="preserve"> </w:t>
             </w:r>
             <w:r>
               <w:rPr>
                 <w:rFonts w:cs="Segoe UI"/>
-                <w:sz w:val="20"/>
-                <w:szCs w:val="20"/>
-              </w:rPr>
-              <w:t>(</w:t>
-            </w:r>
-            <w:r>
-              <w:rPr>
-                <w:rFonts w:cs="Segoe UI"/>
-                <w:sz w:val="20"/>
-                <w:szCs w:val="20"/>
-              </w:rPr>
-              <w:t>the sequence of numbers assigned to pages</w:t>
-            </w:r>
-            <w:r>
-              <w:rPr>
-                <w:rFonts w:cs="Segoe UI"/>
-                <w:sz w:val="20"/>
-                <w:szCs w:val="20"/>
-              </w:rPr>
-              <w:t>)</w:t>
+                <w:sz w:val="16"/>
+                <w:szCs w:val="16"/>
+              </w:rPr>
+              <w:t>(the sequence of numbers assigned to pages)</w:t>
             </w:r>
           </w:p>
         </w:tc>
@@ -1628,8 +1717,8 @@
               <w:jc w:val="center"/>
               <w:rPr>
                 <w:i w:val="0"/>
-                <w:sz w:val="20"/>
-                <w:szCs w:val="20"/>
+                <w:sz w:val="16"/>
+                <w:szCs w:val="16"/>
               </w:rPr>
             </w:pPr>
           </w:p>
@@ -1643,8 +1732,18 @@
               <w:cnfStyle w:val="000000000000" w:firstRow="0" w:lastRow="0" w:firstColumn="0" w:lastColumn="0" w:oddVBand="0" w:evenVBand="0" w:oddHBand="0" w:evenHBand="0" w:firstRowFirstColumn="0" w:firstRowLastColumn="0" w:lastRowFirstColumn="0" w:lastRowLastColumn="0"/>
               <w:rPr>
                 <w:rFonts w:cs="Segoe UI"/>
-                <w:sz w:val="20"/>
-                <w:szCs w:val="20"/>
+                <w:sz w:val="16"/>
+                <w:szCs w:val="16"/>
+              </w:rPr>
+            </w:pPr>
+          </w:p>
+          <w:p>
+            <w:pPr>
+              <w:cnfStyle w:val="000000000000" w:firstRow="0" w:lastRow="0" w:firstColumn="0" w:lastColumn="0" w:oddVBand="0" w:evenVBand="0" w:oddHBand="0" w:evenHBand="0" w:firstRowFirstColumn="0" w:firstRowLastColumn="0" w:lastRowFirstColumn="0" w:lastRowLastColumn="0"/>
+              <w:rPr>
+                <w:rFonts w:cs="Segoe UI"/>
+                <w:sz w:val="16"/>
+                <w:szCs w:val="16"/>
               </w:rPr>
             </w:pPr>
           </w:p>
@@ -1658,8 +1757,8 @@
         <w:sdt>
           <w:sdtPr>
             <w:rPr>
-              <w:sz w:val="20"/>
-              <w:szCs w:val="20"/>
+              <w:sz w:val="16"/>
+              <w:szCs w:val="16"/>
             </w:rPr>
             <w:id w:val="588972426"/>
             <w14:checkbox>
@@ -1680,16 +1779,16 @@
                   <w:jc w:val="center"/>
                   <w:rPr>
                     <w:i w:val="0"/>
-                    <w:sz w:val="20"/>
-                    <w:szCs w:val="20"/>
+                    <w:sz w:val="16"/>
+                    <w:szCs w:val="16"/>
                   </w:rPr>
                 </w:pPr>
                 <w:r>
                   <w:rPr>
                     <w:rFonts w:ascii="Segoe UI Symbol" w:eastAsia="MS Gothic" w:hAnsi="Segoe UI Symbol" w:cs="Segoe UI Symbol"/>
                     <w:i w:val="0"/>
-                    <w:sz w:val="20"/>
-                    <w:szCs w:val="20"/>
+                    <w:sz w:val="16"/>
+                    <w:szCs w:val="16"/>
                   </w:rPr>
                   <w:t>☐</w:t>
                 </w:r>
@@ -1711,15 +1810,15 @@
               <w:cnfStyle w:val="000000100000" w:firstRow="0" w:lastRow="0" w:firstColumn="0" w:lastColumn="0" w:oddVBand="0" w:evenVBand="0" w:oddHBand="1" w:evenHBand="0" w:firstRowFirstColumn="0" w:firstRowLastColumn="0" w:lastRowFirstColumn="0" w:lastRowLastColumn="0"/>
               <w:rPr>
                 <w:rFonts w:cs="Segoe UI"/>
-                <w:sz w:val="20"/>
-                <w:szCs w:val="20"/>
+                <w:sz w:val="16"/>
+                <w:szCs w:val="16"/>
               </w:rPr>
             </w:pPr>
             <w:r>
               <w:rPr>
                 <w:rFonts w:cs="Segoe UI"/>
-                <w:sz w:val="20"/>
-                <w:szCs w:val="20"/>
+                <w:sz w:val="16"/>
+                <w:szCs w:val="16"/>
               </w:rPr>
               <w:t>No empty columns in Excel</w:t>
             </w:r>
@@ -1740,8 +1839,8 @@
               <w:jc w:val="center"/>
               <w:rPr>
                 <w:i w:val="0"/>
-                <w:sz w:val="20"/>
-                <w:szCs w:val="20"/>
+                <w:sz w:val="16"/>
+                <w:szCs w:val="16"/>
               </w:rPr>
             </w:pPr>
           </w:p>
@@ -1755,8 +1854,18 @@
               <w:cnfStyle w:val="000000000000" w:firstRow="0" w:lastRow="0" w:firstColumn="0" w:lastColumn="0" w:oddVBand="0" w:evenVBand="0" w:oddHBand="0" w:evenHBand="0" w:firstRowFirstColumn="0" w:firstRowLastColumn="0" w:lastRowFirstColumn="0" w:lastRowLastColumn="0"/>
               <w:rPr>
                 <w:rFonts w:cs="Segoe UI"/>
-                <w:sz w:val="20"/>
-                <w:szCs w:val="20"/>
+                <w:sz w:val="16"/>
+                <w:szCs w:val="16"/>
+              </w:rPr>
+            </w:pPr>
+          </w:p>
+          <w:p>
+            <w:pPr>
+              <w:cnfStyle w:val="000000000000" w:firstRow="0" w:lastRow="0" w:firstColumn="0" w:lastColumn="0" w:oddVBand="0" w:evenVBand="0" w:oddHBand="0" w:evenHBand="0" w:firstRowFirstColumn="0" w:firstRowLastColumn="0" w:lastRowFirstColumn="0" w:lastRowLastColumn="0"/>
+              <w:rPr>
+                <w:rFonts w:cs="Segoe UI"/>
+                <w:sz w:val="16"/>
+                <w:szCs w:val="16"/>
               </w:rPr>
             </w:pPr>
           </w:p>
@@ -1777,69 +1886,73 @@
               <w:jc w:val="center"/>
               <w:rPr>
                 <w:i w:val="0"/>
+                <w:sz w:val="16"/>
+                <w:szCs w:val="16"/>
+              </w:rPr>
+            </w:pPr>
+          </w:p>
+        </w:tc>
+        <w:tc>
+          <w:tcPr>
+            <w:tcW w:w="9308" w:type="dxa"/>
+            <w:tcBorders>
+              <w:bottom w:val="single" w:sz="4" w:space="0" w:color="666666" w:themeColor="text1" w:themeTint="99"/>
+            </w:tcBorders>
+          </w:tcPr>
+          <w:p>
+            <w:pPr>
+              <w:cnfStyle w:val="000000100000" w:firstRow="0" w:lastRow="0" w:firstColumn="0" w:lastColumn="0" w:oddVBand="0" w:evenVBand="0" w:oddHBand="1" w:evenHBand="0" w:firstRowFirstColumn="0" w:firstRowLastColumn="0" w:lastRowFirstColumn="0" w:lastRowLastColumn="0"/>
+              <w:rPr>
+                <w:rFonts w:cs="Segoe UI"/>
+                <w:b/>
+                <w:sz w:val="16"/>
+                <w:szCs w:val="16"/>
+                <w:u w:val="single"/>
+              </w:rPr>
+            </w:pPr>
+          </w:p>
+        </w:tc>
+      </w:tr>
+      <w:tr>
+        <w:tc>
+          <w:tcPr>
+            <w:cnfStyle w:val="001000000000" w:firstRow="0" w:lastRow="0" w:firstColumn="1" w:lastColumn="0" w:oddVBand="0" w:evenVBand="0" w:oddHBand="0" w:evenHBand="0" w:firstRowFirstColumn="0" w:firstRowLastColumn="0" w:lastRowFirstColumn="0" w:lastRowLastColumn="0"/>
+            <w:tcW w:w="618" w:type="dxa"/>
+          </w:tcPr>
+          <w:p>
+            <w:pPr>
+              <w:jc w:val="center"/>
+              <w:rPr>
+                <w:i w:val="0"/>
+                <w:sz w:val="16"/>
+                <w:szCs w:val="16"/>
+              </w:rPr>
+            </w:pPr>
+          </w:p>
+        </w:tc>
+        <w:tc>
+          <w:tcPr>
+            <w:tcW w:w="9308" w:type="dxa"/>
+            <w:shd w:val="clear" w:color="auto" w:fill="000000" w:themeFill="text1"/>
+          </w:tcPr>
+          <w:p>
+            <w:pPr>
+              <w:cnfStyle w:val="000000000000" w:firstRow="0" w:lastRow="0" w:firstColumn="0" w:lastColumn="0" w:oddVBand="0" w:evenVBand="0" w:oddHBand="0" w:evenHBand="0" w:firstRowFirstColumn="0" w:firstRowLastColumn="0" w:lastRowFirstColumn="0" w:lastRowLastColumn="0"/>
+              <w:rPr>
+                <w:rFonts w:cs="Segoe UI"/>
+                <w:b/>
+                <w:color w:val="FFFFFF" w:themeColor="background1"/>
                 <w:sz w:val="20"/>
                 <w:szCs w:val="20"/>
               </w:rPr>
             </w:pPr>
-          </w:p>
-        </w:tc>
-        <w:tc>
-          <w:tcPr>
-            <w:tcW w:w="9308" w:type="dxa"/>
-          </w:tcPr>
-          <w:p>
-            <w:pPr>
-              <w:cnfStyle w:val="000000100000" w:firstRow="0" w:lastRow="0" w:firstColumn="0" w:lastColumn="0" w:oddVBand="0" w:evenVBand="0" w:oddHBand="1" w:evenHBand="0" w:firstRowFirstColumn="0" w:firstRowLastColumn="0" w:lastRowFirstColumn="0" w:lastRowLastColumn="0"/>
+            <w:r>
               <w:rPr>
                 <w:rFonts w:cs="Segoe UI"/>
                 <w:b/>
+                <w:color w:val="FFFFFF" w:themeColor="background1"/>
                 <w:sz w:val="20"/>
                 <w:szCs w:val="20"/>
-                <w:u w:val="single"/>
-              </w:rPr>
-            </w:pPr>
-          </w:p>
-        </w:tc>
-      </w:tr>
-      <w:tr>
-        <w:tc>
-          <w:tcPr>
-            <w:cnfStyle w:val="001000000000" w:firstRow="0" w:lastRow="0" w:firstColumn="1" w:lastColumn="0" w:oddVBand="0" w:evenVBand="0" w:oddHBand="0" w:evenHBand="0" w:firstRowFirstColumn="0" w:firstRowLastColumn="0" w:lastRowFirstColumn="0" w:lastRowLastColumn="0"/>
-            <w:tcW w:w="618" w:type="dxa"/>
-          </w:tcPr>
-          <w:p>
-            <w:pPr>
-              <w:jc w:val="center"/>
-              <w:rPr>
-                <w:i w:val="0"/>
-                <w:sz w:val="20"/>
-                <w:szCs w:val="20"/>
-              </w:rPr>
-            </w:pPr>
-          </w:p>
-        </w:tc>
-        <w:tc>
-          <w:tcPr>
-            <w:tcW w:w="9308" w:type="dxa"/>
-          </w:tcPr>
-          <w:p>
-            <w:pPr>
-              <w:cnfStyle w:val="000000000000" w:firstRow="0" w:lastRow="0" w:firstColumn="0" w:lastColumn="0" w:oddVBand="0" w:evenVBand="0" w:oddHBand="0" w:evenHBand="0" w:firstRowFirstColumn="0" w:firstRowLastColumn="0" w:lastRowFirstColumn="0" w:lastRowLastColumn="0"/>
-              <w:rPr>
-                <w:rFonts w:cs="Segoe UI"/>
-                <w:b/>
-                <w:sz w:val="20"/>
-                <w:szCs w:val="20"/>
-                <w:u w:val="single"/>
-              </w:rPr>
-            </w:pPr>
-            <w:r>
-              <w:rPr>
-                <w:rFonts w:cs="Segoe UI"/>
-                <w:b/>
-                <w:sz w:val="20"/>
-                <w:szCs w:val="20"/>
-                <w:u w:val="single"/>
               </w:rPr>
               <w:t>Overall end user experience</w:t>
             </w:r>
@@ -1853,8 +1966,8 @@
         <w:sdt>
           <w:sdtPr>
             <w:rPr>
-              <w:sz w:val="20"/>
-              <w:szCs w:val="20"/>
+              <w:sz w:val="16"/>
+              <w:szCs w:val="16"/>
             </w:rPr>
             <w:id w:val="-635183885"/>
             <w14:checkbox>
@@ -1875,16 +1988,16 @@
                   <w:jc w:val="center"/>
                   <w:rPr>
                     <w:i w:val="0"/>
-                    <w:sz w:val="20"/>
-                    <w:szCs w:val="20"/>
+                    <w:sz w:val="16"/>
+                    <w:szCs w:val="16"/>
                   </w:rPr>
                 </w:pPr>
                 <w:r>
                   <w:rPr>
                     <w:rFonts w:ascii="Segoe UI Symbol" w:eastAsia="MS Gothic" w:hAnsi="Segoe UI Symbol" w:cs="Segoe UI Symbol"/>
                     <w:i w:val="0"/>
-                    <w:sz w:val="20"/>
-                    <w:szCs w:val="20"/>
+                    <w:sz w:val="16"/>
+                    <w:szCs w:val="16"/>
                   </w:rPr>
                   <w:t>☐</w:t>
                 </w:r>
@@ -1906,15 +2019,15 @@
               <w:cnfStyle w:val="000000100000" w:firstRow="0" w:lastRow="0" w:firstColumn="0" w:lastColumn="0" w:oddVBand="0" w:evenVBand="0" w:oddHBand="1" w:evenHBand="0" w:firstRowFirstColumn="0" w:firstRowLastColumn="0" w:lastRowFirstColumn="0" w:lastRowLastColumn="0"/>
               <w:rPr>
                 <w:rFonts w:cs="Segoe UI"/>
-                <w:sz w:val="20"/>
-                <w:szCs w:val="20"/>
+                <w:sz w:val="16"/>
+                <w:szCs w:val="16"/>
               </w:rPr>
             </w:pPr>
             <w:r>
               <w:rPr>
                 <w:rFonts w:cs="Segoe UI"/>
-                <w:sz w:val="20"/>
-                <w:szCs w:val="20"/>
+                <w:sz w:val="16"/>
+                <w:szCs w:val="16"/>
               </w:rPr>
               <w:t>Ease of use</w:t>
             </w:r>
@@ -1935,8 +2048,8 @@
               <w:jc w:val="center"/>
               <w:rPr>
                 <w:i w:val="0"/>
-                <w:sz w:val="20"/>
-                <w:szCs w:val="20"/>
+                <w:sz w:val="16"/>
+                <w:szCs w:val="16"/>
               </w:rPr>
             </w:pPr>
           </w:p>
@@ -1950,8 +2063,18 @@
               <w:cnfStyle w:val="000000000000" w:firstRow="0" w:lastRow="0" w:firstColumn="0" w:lastColumn="0" w:oddVBand="0" w:evenVBand="0" w:oddHBand="0" w:evenHBand="0" w:firstRowFirstColumn="0" w:firstRowLastColumn="0" w:lastRowFirstColumn="0" w:lastRowLastColumn="0"/>
               <w:rPr>
                 <w:rFonts w:cs="Segoe UI"/>
-                <w:sz w:val="20"/>
-                <w:szCs w:val="20"/>
+                <w:sz w:val="16"/>
+                <w:szCs w:val="16"/>
+              </w:rPr>
+            </w:pPr>
+          </w:p>
+          <w:p>
+            <w:pPr>
+              <w:cnfStyle w:val="000000000000" w:firstRow="0" w:lastRow="0" w:firstColumn="0" w:lastColumn="0" w:oddVBand="0" w:evenVBand="0" w:oddHBand="0" w:evenHBand="0" w:firstRowFirstColumn="0" w:firstRowLastColumn="0" w:lastRowFirstColumn="0" w:lastRowLastColumn="0"/>
+              <w:rPr>
+                <w:rFonts w:cs="Segoe UI"/>
+                <w:sz w:val="16"/>
+                <w:szCs w:val="16"/>
               </w:rPr>
             </w:pPr>
           </w:p>
@@ -1964,8 +2087,8 @@
         <w:sdt>
           <w:sdtPr>
             <w:rPr>
-              <w:sz w:val="20"/>
-              <w:szCs w:val="20"/>
+              <w:sz w:val="16"/>
+              <w:szCs w:val="16"/>
             </w:rPr>
             <w:id w:val="1492443835"/>
             <w14:checkbox>
@@ -1986,16 +2109,16 @@
                   <w:jc w:val="center"/>
                   <w:rPr>
                     <w:i w:val="0"/>
-                    <w:sz w:val="20"/>
-                    <w:szCs w:val="20"/>
+                    <w:sz w:val="16"/>
+                    <w:szCs w:val="16"/>
                   </w:rPr>
                 </w:pPr>
                 <w:r>
                   <w:rPr>
                     <w:rFonts w:ascii="Segoe UI Symbol" w:eastAsia="MS Gothic" w:hAnsi="Segoe UI Symbol" w:cs="Segoe UI Symbol"/>
                     <w:i w:val="0"/>
-                    <w:sz w:val="20"/>
-                    <w:szCs w:val="20"/>
+                    <w:sz w:val="16"/>
+                    <w:szCs w:val="16"/>
                   </w:rPr>
                   <w:t>☐</w:t>
                 </w:r>
@@ -2017,15 +2140,15 @@
               <w:cnfStyle w:val="000000100000" w:firstRow="0" w:lastRow="0" w:firstColumn="0" w:lastColumn="0" w:oddVBand="0" w:evenVBand="0" w:oddHBand="1" w:evenHBand="0" w:firstRowFirstColumn="0" w:firstRowLastColumn="0" w:lastRowFirstColumn="0" w:lastRowLastColumn="0"/>
               <w:rPr>
                 <w:rFonts w:cs="Segoe UI"/>
-                <w:sz w:val="20"/>
-                <w:szCs w:val="20"/>
+                <w:sz w:val="16"/>
+                <w:szCs w:val="16"/>
               </w:rPr>
             </w:pPr>
             <w:r>
               <w:rPr>
                 <w:rFonts w:cs="Segoe UI"/>
-                <w:sz w:val="20"/>
-                <w:szCs w:val="20"/>
+                <w:sz w:val="16"/>
+                <w:szCs w:val="16"/>
               </w:rPr>
               <w:t>Understandability (headings, titles, parameter values displayed)</w:t>
             </w:r>
@@ -2046,8 +2169,8 @@
               <w:jc w:val="center"/>
               <w:rPr>
                 <w:i w:val="0"/>
-                <w:sz w:val="20"/>
-                <w:szCs w:val="20"/>
+                <w:sz w:val="16"/>
+                <w:szCs w:val="16"/>
               </w:rPr>
             </w:pPr>
           </w:p>
@@ -2062,8 +2185,19 @@
               <w:cnfStyle w:val="000000000000" w:firstRow="0" w:lastRow="0" w:firstColumn="0" w:lastColumn="0" w:oddVBand="0" w:evenVBand="0" w:oddHBand="0" w:evenHBand="0" w:firstRowFirstColumn="0" w:firstRowLastColumn="0" w:lastRowFirstColumn="0" w:lastRowLastColumn="0"/>
               <w:rPr>
                 <w:rFonts w:cs="Segoe UI"/>
-                <w:sz w:val="20"/>
-                <w:szCs w:val="20"/>
+                <w:sz w:val="16"/>
+                <w:szCs w:val="16"/>
+              </w:rPr>
+            </w:pPr>
+          </w:p>
+          <w:p>
+            <w:pPr>
+              <w:jc w:val="right"/>
+              <w:cnfStyle w:val="000000000000" w:firstRow="0" w:lastRow="0" w:firstColumn="0" w:lastColumn="0" w:oddVBand="0" w:evenVBand="0" w:oddHBand="0" w:evenHBand="0" w:firstRowFirstColumn="0" w:firstRowLastColumn="0" w:lastRowFirstColumn="0" w:lastRowLastColumn="0"/>
+              <w:rPr>
+                <w:rFonts w:cs="Segoe UI"/>
+                <w:sz w:val="16"/>
+                <w:szCs w:val="16"/>
               </w:rPr>
             </w:pPr>
           </w:p>
@@ -2076,8 +2210,8 @@
         <w:sdt>
           <w:sdtPr>
             <w:rPr>
-              <w:sz w:val="20"/>
-              <w:szCs w:val="20"/>
+              <w:sz w:val="16"/>
+              <w:szCs w:val="16"/>
             </w:rPr>
             <w:id w:val="1572158024"/>
             <w14:checkbox>
@@ -2098,16 +2232,16 @@
                   <w:jc w:val="center"/>
                   <w:rPr>
                     <w:i w:val="0"/>
-                    <w:sz w:val="20"/>
-                    <w:szCs w:val="20"/>
+                    <w:sz w:val="16"/>
+                    <w:szCs w:val="16"/>
                   </w:rPr>
                 </w:pPr>
                 <w:r>
                   <w:rPr>
                     <w:rFonts w:ascii="Segoe UI Symbol" w:eastAsia="MS Gothic" w:hAnsi="Segoe UI Symbol" w:cs="Segoe UI Symbol"/>
                     <w:i w:val="0"/>
-                    <w:sz w:val="20"/>
-                    <w:szCs w:val="20"/>
+                    <w:sz w:val="16"/>
+                    <w:szCs w:val="16"/>
                   </w:rPr>
                   <w:t>☐</w:t>
                 </w:r>
@@ -2129,15 +2263,15 @@
               <w:cnfStyle w:val="000000100000" w:firstRow="0" w:lastRow="0" w:firstColumn="0" w:lastColumn="0" w:oddVBand="0" w:evenVBand="0" w:oddHBand="1" w:evenHBand="0" w:firstRowFirstColumn="0" w:firstRowLastColumn="0" w:lastRowFirstColumn="0" w:lastRowLastColumn="0"/>
               <w:rPr>
                 <w:rFonts w:cs="Segoe UI"/>
-                <w:sz w:val="20"/>
-                <w:szCs w:val="20"/>
+                <w:sz w:val="16"/>
+                <w:szCs w:val="16"/>
               </w:rPr>
             </w:pPr>
             <w:r>
               <w:rPr>
                 <w:rFonts w:cs="Segoe UI"/>
-                <w:sz w:val="20"/>
-                <w:szCs w:val="20"/>
+                <w:sz w:val="16"/>
+                <w:szCs w:val="16"/>
               </w:rPr>
               <w:t>Organization and layout with little redundancy</w:t>
             </w:r>
@@ -2158,8 +2292,8 @@
               <w:jc w:val="center"/>
               <w:rPr>
                 <w:i w:val="0"/>
-                <w:sz w:val="20"/>
-                <w:szCs w:val="20"/>
+                <w:sz w:val="16"/>
+                <w:szCs w:val="16"/>
               </w:rPr>
             </w:pPr>
           </w:p>
@@ -2173,8 +2307,18 @@
               <w:cnfStyle w:val="000000000000" w:firstRow="0" w:lastRow="0" w:firstColumn="0" w:lastColumn="0" w:oddVBand="0" w:evenVBand="0" w:oddHBand="0" w:evenHBand="0" w:firstRowFirstColumn="0" w:firstRowLastColumn="0" w:lastRowFirstColumn="0" w:lastRowLastColumn="0"/>
               <w:rPr>
                 <w:rFonts w:cs="Segoe UI"/>
-                <w:sz w:val="20"/>
-                <w:szCs w:val="20"/>
+                <w:sz w:val="16"/>
+                <w:szCs w:val="16"/>
+              </w:rPr>
+            </w:pPr>
+          </w:p>
+          <w:p>
+            <w:pPr>
+              <w:cnfStyle w:val="000000000000" w:firstRow="0" w:lastRow="0" w:firstColumn="0" w:lastColumn="0" w:oddVBand="0" w:evenVBand="0" w:oddHBand="0" w:evenHBand="0" w:firstRowFirstColumn="0" w:firstRowLastColumn="0" w:lastRowFirstColumn="0" w:lastRowLastColumn="0"/>
+              <w:rPr>
+                <w:rFonts w:cs="Segoe UI"/>
+                <w:sz w:val="16"/>
+                <w:szCs w:val="16"/>
               </w:rPr>
             </w:pPr>
           </w:p>
@@ -2184,9 +2328,11 @@
     <w:p>
       <w:pPr>
         <w:spacing w:after="0" w:line="240" w:lineRule="auto"/>
+        <w:rPr>
+          <w:sz w:val="16"/>
+          <w:szCs w:val="16"/>
+        </w:rPr>
       </w:pPr>
-      <w:bookmarkStart w:id="0" w:name="_GoBack"/>
-      <w:bookmarkEnd w:id="0"/>
     </w:p>
     <w:sectPr>
       <w:headerReference w:type="default" r:id="rId8"/>
@@ -2201,7 +2347,7 @@
 </file>
 
 <file path=word/endnotes.xml><?xml version="1.0" encoding="utf-8"?>
-<w:endnotes xmlns:wpc="http://schemas.microsoft.com/office/word/2010/wordprocessingCanvas" xmlns:mc="http://schemas.openxmlformats.org/markup-compatibility/2006" xmlns:o="urn:schemas-microsoft-com:office:office" xmlns:r="http://schemas.openxmlformats.org/officeDocument/2006/relationships" xmlns:m="http://schemas.openxmlformats.org/officeDocument/2006/math" xmlns:v="urn:schemas-microsoft-com:vml" xmlns:wp14="http://schemas.microsoft.com/office/word/2010/wordprocessingDrawing" xmlns:wp="http://schemas.openxmlformats.org/drawingml/2006/wordprocessingDrawing" xmlns:w10="urn:schemas-microsoft-com:office:word" xmlns:w="http://schemas.openxmlformats.org/wordprocessingml/2006/main" xmlns:w14="http://schemas.microsoft.com/office/word/2010/wordml" xmlns:w15="http://schemas.microsoft.com/office/word/2012/wordml" xmlns:wpg="http://schemas.microsoft.com/office/word/2010/wordprocessingGroup" xmlns:wpi="http://schemas.microsoft.com/office/word/2010/wordprocessingInk" xmlns:wne="http://schemas.microsoft.com/office/word/2006/wordml" xmlns:wps="http://schemas.microsoft.com/office/word/2010/wordprocessingShape" mc:Ignorable="w14 w15 wp14">
+<w:endnotes xmlns:wpc="http://schemas.microsoft.com/office/word/2010/wordprocessingCanvas" xmlns:cx="http://schemas.microsoft.com/office/drawing/2014/chartex" xmlns:cx1="http://schemas.microsoft.com/office/drawing/2015/9/8/chartex" xmlns:mc="http://schemas.openxmlformats.org/markup-compatibility/2006" xmlns:o="urn:schemas-microsoft-com:office:office" xmlns:r="http://schemas.openxmlformats.org/officeDocument/2006/relationships" xmlns:m="http://schemas.openxmlformats.org/officeDocument/2006/math" xmlns:v="urn:schemas-microsoft-com:vml" xmlns:wp14="http://schemas.microsoft.com/office/word/2010/wordprocessingDrawing" xmlns:wp="http://schemas.openxmlformats.org/drawingml/2006/wordprocessingDrawing" xmlns:w10="urn:schemas-microsoft-com:office:word" xmlns:w="http://schemas.openxmlformats.org/wordprocessingml/2006/main" xmlns:w14="http://schemas.microsoft.com/office/word/2010/wordml" xmlns:w15="http://schemas.microsoft.com/office/word/2012/wordml" xmlns:w16se="http://schemas.microsoft.com/office/word/2015/wordml/symex" xmlns:wpg="http://schemas.microsoft.com/office/word/2010/wordprocessingGroup" xmlns:wpi="http://schemas.microsoft.com/office/word/2010/wordprocessingInk" xmlns:wne="http://schemas.microsoft.com/office/word/2006/wordml" xmlns:wps="http://schemas.microsoft.com/office/word/2010/wordprocessingShape" mc:Ignorable="w14 w15 w16se wp14">
   <w:endnote w:type="separator" w:id="-1">
     <w:p>
       <w:pPr>
@@ -2226,7 +2372,7 @@
 </file>
 
 <file path=word/footer1.xml><?xml version="1.0" encoding="utf-8"?>
-<w:ftr xmlns:wpc="http://schemas.microsoft.com/office/word/2010/wordprocessingCanvas" xmlns:mc="http://schemas.openxmlformats.org/markup-compatibility/2006" xmlns:o="urn:schemas-microsoft-com:office:office" xmlns:r="http://schemas.openxmlformats.org/officeDocument/2006/relationships" xmlns:m="http://schemas.openxmlformats.org/officeDocument/2006/math" xmlns:v="urn:schemas-microsoft-com:vml" xmlns:wp14="http://schemas.microsoft.com/office/word/2010/wordprocessingDrawing" xmlns:wp="http://schemas.openxmlformats.org/drawingml/2006/wordprocessingDrawing" xmlns:w10="urn:schemas-microsoft-com:office:word" xmlns:w="http://schemas.openxmlformats.org/wordprocessingml/2006/main" xmlns:w14="http://schemas.microsoft.com/office/word/2010/wordml" xmlns:w15="http://schemas.microsoft.com/office/word/2012/wordml" xmlns:wpg="http://schemas.microsoft.com/office/word/2010/wordprocessingGroup" xmlns:wpi="http://schemas.microsoft.com/office/word/2010/wordprocessingInk" xmlns:wne="http://schemas.microsoft.com/office/word/2006/wordml" xmlns:wps="http://schemas.microsoft.com/office/word/2010/wordprocessingShape" mc:Ignorable="w14 w15 wp14">
+<w:ftr xmlns:wpc="http://schemas.microsoft.com/office/word/2010/wordprocessingCanvas" xmlns:cx="http://schemas.microsoft.com/office/drawing/2014/chartex" xmlns:cx1="http://schemas.microsoft.com/office/drawing/2015/9/8/chartex" xmlns:mc="http://schemas.openxmlformats.org/markup-compatibility/2006" xmlns:o="urn:schemas-microsoft-com:office:office" xmlns:r="http://schemas.openxmlformats.org/officeDocument/2006/relationships" xmlns:m="http://schemas.openxmlformats.org/officeDocument/2006/math" xmlns:v="urn:schemas-microsoft-com:vml" xmlns:wp14="http://schemas.microsoft.com/office/word/2010/wordprocessingDrawing" xmlns:wp="http://schemas.openxmlformats.org/drawingml/2006/wordprocessingDrawing" xmlns:w10="urn:schemas-microsoft-com:office:word" xmlns:w="http://schemas.openxmlformats.org/wordprocessingml/2006/main" xmlns:w14="http://schemas.microsoft.com/office/word/2010/wordml" xmlns:w15="http://schemas.microsoft.com/office/word/2012/wordml" xmlns:w16se="http://schemas.microsoft.com/office/word/2015/wordml/symex" xmlns:wpg="http://schemas.microsoft.com/office/word/2010/wordprocessingGroup" xmlns:wpi="http://schemas.microsoft.com/office/word/2010/wordprocessingInk" xmlns:wne="http://schemas.microsoft.com/office/word/2006/wordml" xmlns:wps="http://schemas.microsoft.com/office/word/2010/wordprocessingShape" mc:Ignorable="w14 w15 w16se wp14">
   <w:p>
     <w:pPr>
       <w:pStyle w:val="Footer"/>
@@ -2369,7 +2515,7 @@
               <w:sz w:val="16"/>
               <w:szCs w:val="16"/>
             </w:rPr>
-            <w:t>02-Oct-2017 9:27 AM</w:t>
+            <w:t>06-Jun-2018 9:45 AM</w:t>
           </w:r>
           <w:r>
             <w:rPr>
@@ -2591,7 +2737,7 @@
 </file>
 
 <file path=word/footnotes.xml><?xml version="1.0" encoding="utf-8"?>
-<w:footnotes xmlns:wpc="http://schemas.microsoft.com/office/word/2010/wordprocessingCanvas" xmlns:mc="http://schemas.openxmlformats.org/markup-compatibility/2006" xmlns:o="urn:schemas-microsoft-com:office:office" xmlns:r="http://schemas.openxmlformats.org/officeDocument/2006/relationships" xmlns:m="http://schemas.openxmlformats.org/officeDocument/2006/math" xmlns:v="urn:schemas-microsoft-com:vml" xmlns:wp14="http://schemas.microsoft.com/office/word/2010/wordprocessingDrawing" xmlns:wp="http://schemas.openxmlformats.org/drawingml/2006/wordprocessingDrawing" xmlns:w10="urn:schemas-microsoft-com:office:word" xmlns:w="http://schemas.openxmlformats.org/wordprocessingml/2006/main" xmlns:w14="http://schemas.microsoft.com/office/word/2010/wordml" xmlns:w15="http://schemas.microsoft.com/office/word/2012/wordml" xmlns:wpg="http://schemas.microsoft.com/office/word/2010/wordprocessingGroup" xmlns:wpi="http://schemas.microsoft.com/office/word/2010/wordprocessingInk" xmlns:wne="http://schemas.microsoft.com/office/word/2006/wordml" xmlns:wps="http://schemas.microsoft.com/office/word/2010/wordprocessingShape" mc:Ignorable="w14 w15 wp14">
+<w:footnotes xmlns:wpc="http://schemas.microsoft.com/office/word/2010/wordprocessingCanvas" xmlns:cx="http://schemas.microsoft.com/office/drawing/2014/chartex" xmlns:cx1="http://schemas.microsoft.com/office/drawing/2015/9/8/chartex" xmlns:mc="http://schemas.openxmlformats.org/markup-compatibility/2006" xmlns:o="urn:schemas-microsoft-com:office:office" xmlns:r="http://schemas.openxmlformats.org/officeDocument/2006/relationships" xmlns:m="http://schemas.openxmlformats.org/officeDocument/2006/math" xmlns:v="urn:schemas-microsoft-com:vml" xmlns:wp14="http://schemas.microsoft.com/office/word/2010/wordprocessingDrawing" xmlns:wp="http://schemas.openxmlformats.org/drawingml/2006/wordprocessingDrawing" xmlns:w10="urn:schemas-microsoft-com:office:word" xmlns:w="http://schemas.openxmlformats.org/wordprocessingml/2006/main" xmlns:w14="http://schemas.microsoft.com/office/word/2010/wordml" xmlns:w15="http://schemas.microsoft.com/office/word/2012/wordml" xmlns:w16se="http://schemas.microsoft.com/office/word/2015/wordml/symex" xmlns:wpg="http://schemas.microsoft.com/office/word/2010/wordprocessingGroup" xmlns:wpi="http://schemas.microsoft.com/office/word/2010/wordprocessingInk" xmlns:wne="http://schemas.microsoft.com/office/word/2006/wordml" xmlns:wps="http://schemas.microsoft.com/office/word/2010/wordprocessingShape" mc:Ignorable="w14 w15 w16se wp14">
   <w:footnote w:type="separator" w:id="-1">
     <w:p>
       <w:pPr>
@@ -2616,15 +2762,15 @@
 </file>
 
 <file path=word/header1.xml><?xml version="1.0" encoding="utf-8"?>
-<w:hdr xmlns:wpc="http://schemas.microsoft.com/office/word/2010/wordprocessingCanvas" xmlns:mc="http://schemas.openxmlformats.org/markup-compatibility/2006" xmlns:o="urn:schemas-microsoft-com:office:office" xmlns:r="http://schemas.openxmlformats.org/officeDocument/2006/relationships" xmlns:m="http://schemas.openxmlformats.org/officeDocument/2006/math" xmlns:v="urn:schemas-microsoft-com:vml" xmlns:wp14="http://schemas.microsoft.com/office/word/2010/wordprocessingDrawing" xmlns:wp="http://schemas.openxmlformats.org/drawingml/2006/wordprocessingDrawing" xmlns:w10="urn:schemas-microsoft-com:office:word" xmlns:w="http://schemas.openxmlformats.org/wordprocessingml/2006/main" xmlns:w14="http://schemas.microsoft.com/office/word/2010/wordml" xmlns:w15="http://schemas.microsoft.com/office/word/2012/wordml" xmlns:wpg="http://schemas.microsoft.com/office/word/2010/wordprocessingGroup" xmlns:wpi="http://schemas.microsoft.com/office/word/2010/wordprocessingInk" xmlns:wne="http://schemas.microsoft.com/office/word/2006/wordml" xmlns:wps="http://schemas.microsoft.com/office/word/2010/wordprocessingShape" mc:Ignorable="w14 w15 wp14">
+<w:hdr xmlns:wpc="http://schemas.microsoft.com/office/word/2010/wordprocessingCanvas" xmlns:cx="http://schemas.microsoft.com/office/drawing/2014/chartex" xmlns:cx1="http://schemas.microsoft.com/office/drawing/2015/9/8/chartex" xmlns:mc="http://schemas.openxmlformats.org/markup-compatibility/2006" xmlns:o="urn:schemas-microsoft-com:office:office" xmlns:r="http://schemas.openxmlformats.org/officeDocument/2006/relationships" xmlns:m="http://schemas.openxmlformats.org/officeDocument/2006/math" xmlns:v="urn:schemas-microsoft-com:vml" xmlns:wp14="http://schemas.microsoft.com/office/word/2010/wordprocessingDrawing" xmlns:wp="http://schemas.openxmlformats.org/drawingml/2006/wordprocessingDrawing" xmlns:w10="urn:schemas-microsoft-com:office:word" xmlns:w="http://schemas.openxmlformats.org/wordprocessingml/2006/main" xmlns:w14="http://schemas.microsoft.com/office/word/2010/wordml" xmlns:w15="http://schemas.microsoft.com/office/word/2012/wordml" xmlns:w16se="http://schemas.microsoft.com/office/word/2015/wordml/symex" xmlns:wpg="http://schemas.microsoft.com/office/word/2010/wordprocessingGroup" xmlns:wpi="http://schemas.microsoft.com/office/word/2010/wordprocessingInk" xmlns:wne="http://schemas.microsoft.com/office/word/2006/wordml" xmlns:wps="http://schemas.microsoft.com/office/word/2010/wordprocessingShape" mc:Ignorable="w14 w15 w16se wp14">
   <w:tbl>
     <w:tblPr>
       <w:tblW w:w="0" w:type="auto"/>
       <w:tblLook w:val="01E0" w:firstRow="1" w:lastRow="1" w:firstColumn="1" w:lastColumn="1" w:noHBand="0" w:noVBand="0"/>
     </w:tblPr>
     <w:tblGrid>
-      <w:gridCol w:w="6840"/>
-      <w:gridCol w:w="3096"/>
+      <w:gridCol w:w="6946"/>
+      <w:gridCol w:w="2990"/>
     </w:tblGrid>
     <w:tr>
       <w:trPr>
@@ -2697,9 +2843,9 @@
               <w:lang w:val="en-AU" w:eastAsia="en-AU"/>
             </w:rPr>
             <w:drawing>
-              <wp:inline distT="0" distB="0" distL="0" distR="0" wp14:anchorId="54B04595" wp14:editId="457012C1">
-                <wp:extent cx="1828800" cy="630000"/>
-                <wp:effectExtent l="0" t="0" r="0" b="0"/>
+              <wp:inline distT="0" distB="0" distL="0" distR="0" wp14:anchorId="54B04595" wp14:editId="1F12D9C5">
+                <wp:extent cx="1346886" cy="463986"/>
+                <wp:effectExtent l="0" t="0" r="5715" b="0"/>
                 <wp:docPr id="3" name="Picture 3"/>
                 <wp:cNvGraphicFramePr>
                   <a:graphicFrameLocks xmlns:a="http://schemas.openxmlformats.org/drawingml/2006/main" noChangeAspect="1"/>
@@ -2726,7 +2872,7 @@
                       <pic:spPr>
                         <a:xfrm>
                           <a:off x="0" y="0"/>
-                          <a:ext cx="1828800" cy="630000"/>
+                          <a:ext cx="1351244" cy="465487"/>
                         </a:xfrm>
                         <a:prstGeom prst="rect">
                           <a:avLst/>
@@ -2751,7 +2897,7 @@
 </file>
 
 <file path=word/numbering.xml><?xml version="1.0" encoding="utf-8"?>
-<w:numbering xmlns:wpc="http://schemas.microsoft.com/office/word/2010/wordprocessingCanvas" xmlns:mc="http://schemas.openxmlformats.org/markup-compatibility/2006" xmlns:o="urn:schemas-microsoft-com:office:office" xmlns:r="http://schemas.openxmlformats.org/officeDocument/2006/relationships" xmlns:m="http://schemas.openxmlformats.org/officeDocument/2006/math" xmlns:v="urn:schemas-microsoft-com:vml" xmlns:wp14="http://schemas.microsoft.com/office/word/2010/wordprocessingDrawing" xmlns:wp="http://schemas.openxmlformats.org/drawingml/2006/wordprocessingDrawing" xmlns:w10="urn:schemas-microsoft-com:office:word" xmlns:w="http://schemas.openxmlformats.org/wordprocessingml/2006/main" xmlns:w14="http://schemas.microsoft.com/office/word/2010/wordml" xmlns:w15="http://schemas.microsoft.com/office/word/2012/wordml" xmlns:wpg="http://schemas.microsoft.com/office/word/2010/wordprocessingGroup" xmlns:wpi="http://schemas.microsoft.com/office/word/2010/wordprocessingInk" xmlns:wne="http://schemas.microsoft.com/office/word/2006/wordml" xmlns:wps="http://schemas.microsoft.com/office/word/2010/wordprocessingShape" mc:Ignorable="w14 w15 wp14">
+<w:numbering xmlns:wpc="http://schemas.microsoft.com/office/word/2010/wordprocessingCanvas" xmlns:cx="http://schemas.microsoft.com/office/drawing/2014/chartex" xmlns:cx1="http://schemas.microsoft.com/office/drawing/2015/9/8/chartex" xmlns:mc="http://schemas.openxmlformats.org/markup-compatibility/2006" xmlns:o="urn:schemas-microsoft-com:office:office" xmlns:r="http://schemas.openxmlformats.org/officeDocument/2006/relationships" xmlns:m="http://schemas.openxmlformats.org/officeDocument/2006/math" xmlns:v="urn:schemas-microsoft-com:vml" xmlns:wp14="http://schemas.microsoft.com/office/word/2010/wordprocessingDrawing" xmlns:wp="http://schemas.openxmlformats.org/drawingml/2006/wordprocessingDrawing" xmlns:w10="urn:schemas-microsoft-com:office:word" xmlns:w="http://schemas.openxmlformats.org/wordprocessingml/2006/main" xmlns:w14="http://schemas.microsoft.com/office/word/2010/wordml" xmlns:w15="http://schemas.microsoft.com/office/word/2012/wordml" xmlns:w16se="http://schemas.microsoft.com/office/word/2015/wordml/symex" xmlns:wpg="http://schemas.microsoft.com/office/word/2010/wordprocessingGroup" xmlns:wpi="http://schemas.microsoft.com/office/word/2010/wordprocessingInk" xmlns:wne="http://schemas.microsoft.com/office/word/2006/wordml" xmlns:wps="http://schemas.microsoft.com/office/word/2010/wordprocessingShape" mc:Ignorable="w14 w15 w16se wp14">
   <w:abstractNum w:abstractNumId="0" w15:restartNumberingAfterBreak="0">
     <w:nsid w:val="36A35C61"/>
     <w:multiLevelType w:val="hybridMultilevel"/>
@@ -3056,7 +3202,7 @@
 </file>
 
 <file path=word/styles.xml><?xml version="1.0" encoding="utf-8"?>
-<w:styles xmlns:mc="http://schemas.openxmlformats.org/markup-compatibility/2006" xmlns:r="http://schemas.openxmlformats.org/officeDocument/2006/relationships" xmlns:w="http://schemas.openxmlformats.org/wordprocessingml/2006/main" xmlns:w14="http://schemas.microsoft.com/office/word/2010/wordml" xmlns:w15="http://schemas.microsoft.com/office/word/2012/wordml" mc:Ignorable="w14 w15">
+<w:styles xmlns:mc="http://schemas.openxmlformats.org/markup-compatibility/2006" xmlns:r="http://schemas.openxmlformats.org/officeDocument/2006/relationships" xmlns:w="http://schemas.openxmlformats.org/wordprocessingml/2006/main" xmlns:w14="http://schemas.microsoft.com/office/word/2010/wordml" xmlns:w15="http://schemas.microsoft.com/office/word/2012/wordml" xmlns:w16se="http://schemas.microsoft.com/office/word/2015/wordml/symex" mc:Ignorable="w14 w15 w16se">
   <w:docDefaults>
     <w:rPrDefault>
       <w:rPr>
@@ -3992,7 +4138,7 @@
 </file>
 
 <file path=word/glossary/document.xml><?xml version="1.0" encoding="utf-8"?>
-<w:glossaryDocument xmlns:wpc="http://schemas.microsoft.com/office/word/2010/wordprocessingCanvas" xmlns:mc="http://schemas.openxmlformats.org/markup-compatibility/2006" xmlns:o="urn:schemas-microsoft-com:office:office" xmlns:r="http://schemas.openxmlformats.org/officeDocument/2006/relationships" xmlns:m="http://schemas.openxmlformats.org/officeDocument/2006/math" xmlns:v="urn:schemas-microsoft-com:vml" xmlns:wp14="http://schemas.microsoft.com/office/word/2010/wordprocessingDrawing" xmlns:wp="http://schemas.openxmlformats.org/drawingml/2006/wordprocessingDrawing" xmlns:w10="urn:schemas-microsoft-com:office:word" xmlns:w="http://schemas.openxmlformats.org/wordprocessingml/2006/main" xmlns:w14="http://schemas.microsoft.com/office/word/2010/wordml" xmlns:w15="http://schemas.microsoft.com/office/word/2012/wordml" xmlns:wpg="http://schemas.microsoft.com/office/word/2010/wordprocessingGroup" xmlns:wpi="http://schemas.microsoft.com/office/word/2010/wordprocessingInk" xmlns:wne="http://schemas.microsoft.com/office/word/2006/wordml" xmlns:wps="http://schemas.microsoft.com/office/word/2010/wordprocessingShape" mc:Ignorable="w14 w15 wp14">
+<w:glossaryDocument xmlns:wpc="http://schemas.microsoft.com/office/word/2010/wordprocessingCanvas" xmlns:cx="http://schemas.microsoft.com/office/drawing/2014/chartex" xmlns:cx1="http://schemas.microsoft.com/office/drawing/2015/9/8/chartex" xmlns:mc="http://schemas.openxmlformats.org/markup-compatibility/2006" xmlns:o="urn:schemas-microsoft-com:office:office" xmlns:r="http://schemas.openxmlformats.org/officeDocument/2006/relationships" xmlns:m="http://schemas.openxmlformats.org/officeDocument/2006/math" xmlns:v="urn:schemas-microsoft-com:vml" xmlns:wp14="http://schemas.microsoft.com/office/word/2010/wordprocessingDrawing" xmlns:wp="http://schemas.openxmlformats.org/drawingml/2006/wordprocessingDrawing" xmlns:w10="urn:schemas-microsoft-com:office:word" xmlns:w="http://schemas.openxmlformats.org/wordprocessingml/2006/main" xmlns:w14="http://schemas.microsoft.com/office/word/2010/wordml" xmlns:w15="http://schemas.microsoft.com/office/word/2012/wordml" xmlns:w16se="http://schemas.microsoft.com/office/word/2015/wordml/symex" xmlns:wpg="http://schemas.microsoft.com/office/word/2010/wordprocessingGroup" xmlns:wpi="http://schemas.microsoft.com/office/word/2010/wordprocessingInk" xmlns:wne="http://schemas.microsoft.com/office/word/2006/wordml" xmlns:wps="http://schemas.microsoft.com/office/word/2010/wordprocessingShape" mc:Ignorable="w14 w15 w16se wp14">
   <w:docParts>
     <w:docPart>
       <w:docPartPr>
@@ -4025,7 +4171,7 @@
 </file>
 
 <file path=word/glossary/fontTable.xml><?xml version="1.0" encoding="utf-8"?>
-<w:fonts xmlns:mc="http://schemas.openxmlformats.org/markup-compatibility/2006" xmlns:r="http://schemas.openxmlformats.org/officeDocument/2006/relationships" xmlns:w="http://schemas.openxmlformats.org/wordprocessingml/2006/main" xmlns:w14="http://schemas.microsoft.com/office/word/2010/wordml" xmlns:w15="http://schemas.microsoft.com/office/word/2012/wordml" mc:Ignorable="w14 w15">
+<w:fonts xmlns:mc="http://schemas.openxmlformats.org/markup-compatibility/2006" xmlns:r="http://schemas.openxmlformats.org/officeDocument/2006/relationships" xmlns:w="http://schemas.openxmlformats.org/wordprocessingml/2006/main" xmlns:w14="http://schemas.microsoft.com/office/word/2010/wordml" xmlns:w15="http://schemas.microsoft.com/office/word/2012/wordml" xmlns:w16se="http://schemas.microsoft.com/office/word/2015/wordml/symex" mc:Ignorable="w14 w15 w16se">
   <w:font w:name="Times New Roman">
     <w:panose1 w:val="02020603050405020304"/>
     <w:charset w:val="00"/>
@@ -4082,6 +4228,13 @@
     <w:pitch w:val="variable"/>
     <w:sig w:usb0="E0002AFF" w:usb1="C0007841" w:usb2="00000009" w:usb3="00000000" w:csb0="000001FF" w:csb1="00000000"/>
   </w:font>
+  <w:font w:name="Segoe UI Symbol">
+    <w:panose1 w:val="020B0502040204020203"/>
+    <w:charset w:val="00"/>
+    <w:family w:val="swiss"/>
+    <w:pitch w:val="variable"/>
+    <w:sig w:usb0="8000006F" w:usb1="1200FBEF" w:usb2="0064C000" w:usb3="00000000" w:csb0="00000001" w:csb1="00000000"/>
+  </w:font>
   <w:font w:name="MS Gothic">
     <w:altName w:val="ＭＳ ゴシック"/>
     <w:panose1 w:val="020B0609070205080204"/>
@@ -4094,22 +4247,14 @@
     <w:panose1 w:val="020B0502040204020203"/>
     <w:charset w:val="00"/>
     <w:family w:val="swiss"/>
-    <w:notTrueType/>
     <w:pitch w:val="variable"/>
-    <w:sig w:usb0="00000003" w:usb1="00000000" w:usb2="00000000" w:usb3="00000000" w:csb0="00000001" w:csb1="00000000"/>
-  </w:font>
-  <w:font w:name="Segoe UI Symbol">
-    <w:panose1 w:val="020B0502040204020203"/>
-    <w:charset w:val="00"/>
-    <w:family w:val="swiss"/>
-    <w:pitch w:val="variable"/>
-    <w:sig w:usb0="8000006F" w:usb1="1200FBEF" w:usb2="0064C000" w:usb3="00000000" w:csb0="00000001" w:csb1="00000000"/>
+    <w:sig w:usb0="E10022FF" w:usb1="C000E47F" w:usb2="00000029" w:usb3="00000000" w:csb0="000001DF" w:csb1="00000000"/>
   </w:font>
 </w:fonts>
 </file>
 
 <file path=word/glossary/settings.xml><?xml version="1.0" encoding="utf-8"?>
-<w:settings xmlns:mc="http://schemas.openxmlformats.org/markup-compatibility/2006" xmlns:o="urn:schemas-microsoft-com:office:office" xmlns:r="http://schemas.openxmlformats.org/officeDocument/2006/relationships" xmlns:m="http://schemas.openxmlformats.org/officeDocument/2006/math" xmlns:v="urn:schemas-microsoft-com:vml" xmlns:w10="urn:schemas-microsoft-com:office:word" xmlns:w="http://schemas.openxmlformats.org/wordprocessingml/2006/main" xmlns:w14="http://schemas.microsoft.com/office/word/2010/wordml" xmlns:w15="http://schemas.microsoft.com/office/word/2012/wordml" xmlns:sl="http://schemas.openxmlformats.org/schemaLibrary/2006/main" mc:Ignorable="w14 w15">
+<w:settings xmlns:mc="http://schemas.openxmlformats.org/markup-compatibility/2006" xmlns:o="urn:schemas-microsoft-com:office:office" xmlns:r="http://schemas.openxmlformats.org/officeDocument/2006/relationships" xmlns:m="http://schemas.openxmlformats.org/officeDocument/2006/math" xmlns:v="urn:schemas-microsoft-com:vml" xmlns:w10="urn:schemas-microsoft-com:office:word" xmlns:w="http://schemas.openxmlformats.org/wordprocessingml/2006/main" xmlns:w14="http://schemas.microsoft.com/office/word/2010/wordml" xmlns:w15="http://schemas.microsoft.com/office/word/2012/wordml" xmlns:w16se="http://schemas.microsoft.com/office/word/2015/wordml/symex" xmlns:sl="http://schemas.openxmlformats.org/schemaLibrary/2006/main" mc:Ignorable="w14 w15 w16se">
   <w:view w:val="normal"/>
   <w:defaultTabStop w:val="720"/>
   <w:characterSpacingControl w:val="doNotCompress"/>
@@ -4124,6 +4269,7 @@
   <w:rsids>
     <w:rsidRoot w:val="00597C23"/>
     <w:rsid w:val="000B56BB"/>
+    <w:rsid w:val="002A5F51"/>
     <w:rsid w:val="00597C23"/>
     <w:rsid w:val="006F05B8"/>
     <w:rsid w:val="00713D1A"/>
@@ -4152,7 +4298,7 @@
 </file>
 
 <file path=word/glossary/styles.xml><?xml version="1.0" encoding="utf-8"?>
-<w:styles xmlns:mc="http://schemas.openxmlformats.org/markup-compatibility/2006" xmlns:r="http://schemas.openxmlformats.org/officeDocument/2006/relationships" xmlns:w="http://schemas.openxmlformats.org/wordprocessingml/2006/main" xmlns:w14="http://schemas.microsoft.com/office/word/2010/wordml" xmlns:w15="http://schemas.microsoft.com/office/word/2012/wordml" mc:Ignorable="w14 w15">
+<w:styles xmlns:mc="http://schemas.openxmlformats.org/markup-compatibility/2006" xmlns:r="http://schemas.openxmlformats.org/officeDocument/2006/relationships" xmlns:w="http://schemas.openxmlformats.org/wordprocessingml/2006/main" xmlns:w14="http://schemas.microsoft.com/office/word/2010/wordml" xmlns:w15="http://schemas.microsoft.com/office/word/2012/wordml" xmlns:w16se="http://schemas.microsoft.com/office/word/2015/wordml/symex" mc:Ignorable="w14 w15 w16se">
   <w:docDefaults>
     <w:rPrDefault>
       <w:rPr>
@@ -4592,7 +4738,7 @@
 </file>
 
 <file path=word/glossary/webSettings.xml><?xml version="1.0" encoding="utf-8"?>
-<w:webSettings xmlns:mc="http://schemas.openxmlformats.org/markup-compatibility/2006" xmlns:r="http://schemas.openxmlformats.org/officeDocument/2006/relationships" xmlns:w="http://schemas.openxmlformats.org/wordprocessingml/2006/main" xmlns:w14="http://schemas.microsoft.com/office/word/2010/wordml" xmlns:w15="http://schemas.microsoft.com/office/word/2012/wordml" mc:Ignorable="w14 w15">
+<w:webSettings xmlns:mc="http://schemas.openxmlformats.org/markup-compatibility/2006" xmlns:r="http://schemas.openxmlformats.org/officeDocument/2006/relationships" xmlns:w="http://schemas.openxmlformats.org/wordprocessingml/2006/main" xmlns:w14="http://schemas.microsoft.com/office/word/2010/wordml" xmlns:w15="http://schemas.microsoft.com/office/word/2012/wordml" xmlns:w16se="http://schemas.microsoft.com/office/word/2015/wordml/symex" mc:Ignorable="w14 w15 w16se">
   <w:optimizeForBrowser/>
   <w:allowPNG/>
 </w:webSettings>
@@ -4864,7 +5010,7 @@
 </file>
 
 <file path=customXml/itemProps1.xml><?xml version="1.0" encoding="utf-8"?>
-<ds:datastoreItem xmlns:ds="http://schemas.openxmlformats.org/officeDocument/2006/customXml" ds:itemID="{1072DCF7-26BB-411D-9177-3274EC2EC06E}">
+<ds:datastoreItem xmlns:ds="http://schemas.openxmlformats.org/officeDocument/2006/customXml" ds:itemID="{70ECDD63-2F1A-4F45-860D-79462399205F}">
   <ds:schemaRefs>
     <ds:schemaRef ds:uri="http://schemas.openxmlformats.org/officeDocument/2006/bibliography"/>
   </ds:schemaRefs>
